--- a/student/ATM project docs v1.3 use case detail.docx
+++ b/student/ATM project docs v1.3 use case detail.docx
@@ -1917,6 +1917,521 @@
       <w:bookmarkStart w:id="0" w:name="_GoBack"/>
       <w:bookmarkEnd w:id="0"/>
     </w:p>
+    <w:p>
+      <w:pPr>
+        <w:pStyle w:val="Heading1"/>
+      </w:pPr>
+      <w:r>
+        <w:lastRenderedPageBreak/>
+        <w:t>Analysis - detail</w:t>
+      </w:r>
+    </w:p>
+    <w:p>
+      <w:pPr>
+        <w:pStyle w:val="notes"/>
+      </w:pPr>
+      <w:r>
+        <w:t>Final versions of the requirements documents used for walk-throughs with the main stakeholders.</w:t>
+      </w:r>
+    </w:p>
+    <w:p>
+      <w:pPr>
+        <w:pStyle w:val="Heading2"/>
+      </w:pPr>
+      <w:r>
+        <w:t>Use Cases</w:t>
+      </w:r>
+    </w:p>
+    <w:p>
+      <w:pPr>
+        <w:pStyle w:val="Heading3"/>
+      </w:pPr>
+      <w:r>
+        <w:t>Summary of all use cases</w:t>
+      </w:r>
+    </w:p>
+    <w:p>
+      <w:pPr>
+        <w:pStyle w:val="notes"/>
+      </w:pPr>
+      <w:r>
+        <w:t>A summary of the use cases in bullets or numbers serving like a table of contents. Summary focuses on inputs and outputs.</w:t>
+      </w:r>
+    </w:p>
+    <w:p>
+      <w:pPr>
+        <w:pStyle w:val="ListParagraph"/>
+        <w:numPr>
+          <w:ilvl w:val="0"/>
+          <w:numId w:val="27"/>
+        </w:numPr>
+      </w:pPr>
+    </w:p>
+    <w:p>
+      <w:pPr>
+        <w:pStyle w:val="notes"/>
+      </w:pPr>
+    </w:p>
+    <w:p>
+      <w:pPr>
+        <w:pStyle w:val="Heading3"/>
+      </w:pPr>
+      <w:r>
+        <w:t>ID – Use case name</w:t>
+      </w:r>
+    </w:p>
+    <w:p>
+      <w:pPr>
+        <w:pStyle w:val="notes"/>
+      </w:pPr>
+      <w:r>
+        <w:t>Information about the use case, metadata</w:t>
+      </w:r>
+    </w:p>
+    <w:p>
+      <w:pPr>
+        <w:pStyle w:val="NoSpacing"/>
+      </w:pPr>
+      <w:r>
+        <w:rPr>
+          <w:b/>
+          <w:bCs/>
+        </w:rPr>
+        <w:t>Author</w:t>
+      </w:r>
+      <w:r>
+        <w:t xml:space="preserve"> – </w:t>
+      </w:r>
+    </w:p>
+    <w:p>
+      <w:pPr>
+        <w:pStyle w:val="NoSpacing"/>
+      </w:pPr>
+      <w:r>
+        <w:rPr>
+          <w:b/>
+          <w:bCs/>
+        </w:rPr>
+        <w:t>Date written</w:t>
+      </w:r>
+      <w:r>
+        <w:t xml:space="preserve"> – </w:t>
+      </w:r>
+    </w:p>
+    <w:p>
+      <w:pPr>
+        <w:pStyle w:val="NoSpacing"/>
+      </w:pPr>
+      <w:r>
+        <w:rPr>
+          <w:b/>
+          <w:bCs/>
+        </w:rPr>
+        <w:t>Actors</w:t>
+      </w:r>
+      <w:r>
+        <w:t xml:space="preserve"> – </w:t>
+      </w:r>
+    </w:p>
+    <w:p>
+      <w:pPr>
+        <w:pStyle w:val="notes"/>
+      </w:pPr>
+      <w:r>
+        <w:t>Does not include those participants involved but do not initiate/trigger this flow of events.</w:t>
+      </w:r>
+    </w:p>
+    <w:p>
+      <w:pPr>
+        <w:pStyle w:val="NoSpacing"/>
+      </w:pPr>
+      <w:r>
+        <w:rPr>
+          <w:b/>
+          <w:bCs/>
+        </w:rPr>
+        <w:t>Related systems</w:t>
+      </w:r>
+      <w:r>
+        <w:rPr>
+          <w:b/>
+          <w:bCs/>
+        </w:rPr>
+        <w:t xml:space="preserve"> </w:t>
+      </w:r>
+      <w:r>
+        <w:t xml:space="preserve">– </w:t>
+      </w:r>
+    </w:p>
+    <w:p>
+      <w:pPr>
+        <w:pStyle w:val="notes"/>
+      </w:pPr>
+      <w:r>
+        <w:t>Sometimes called (supporting actors)</w:t>
+      </w:r>
+    </w:p>
+    <w:p>
+      <w:pPr>
+        <w:pStyle w:val="NoSpacing"/>
+      </w:pPr>
+      <w:r>
+        <w:rPr>
+          <w:b/>
+          <w:bCs/>
+        </w:rPr>
+        <w:t>System</w:t>
+      </w:r>
+      <w:r>
+        <w:t xml:space="preserve"> – </w:t>
+      </w:r>
+    </w:p>
+    <w:p>
+      <w:pPr>
+        <w:pStyle w:val="notes"/>
+      </w:pPr>
+      <w:r>
+        <w:t>Would not be used if this were a business use case</w:t>
+      </w:r>
+    </w:p>
+    <w:p>
+      <w:pPr>
+        <w:pStyle w:val="NoSpacing"/>
+      </w:pPr>
+      <w:r>
+        <w:rPr>
+          <w:b/>
+          <w:bCs/>
+        </w:rPr>
+        <w:t>Priority</w:t>
+      </w:r>
+      <w:r>
+        <w:t xml:space="preserve"> – </w:t>
+      </w:r>
+    </w:p>
+    <w:p>
+      <w:pPr>
+        <w:pStyle w:val="notes"/>
+      </w:pPr>
+      <w:r>
+        <w:t>Get this from the priority chart.</w:t>
+      </w:r>
+    </w:p>
+    <w:p>
+      <w:pPr>
+        <w:pStyle w:val="NoSpacing"/>
+        <w:rPr>
+          <w:b/>
+          <w:bCs/>
+        </w:rPr>
+      </w:pPr>
+      <w:r>
+        <w:rPr>
+          <w:b/>
+          <w:bCs/>
+        </w:rPr>
+        <w:t>Type</w:t>
+      </w:r>
+      <w:r>
+        <w:t xml:space="preserve"> – </w:t>
+      </w:r>
+    </w:p>
+    <w:p>
+      <w:pPr>
+        <w:pStyle w:val="notes"/>
+      </w:pPr>
+      <w:r>
+        <w:t>O</w:t>
+      </w:r>
+      <w:r>
+        <w:t>ptions are</w:t>
+      </w:r>
+      <w:r>
+        <w:t>:</w:t>
+      </w:r>
+      <w:r>
+        <w:t xml:space="preserve"> goal | partial goal | group of</w:t>
+      </w:r>
+      <w:r>
+        <w:t xml:space="preserve"> goals | group of partial goals</w:t>
+      </w:r>
+    </w:p>
+    <w:p>
+      <w:pPr>
+        <w:pStyle w:val="NoSpacing"/>
+      </w:pPr>
+      <w:r>
+        <w:rPr>
+          <w:b/>
+          <w:bCs/>
+        </w:rPr>
+        <w:t>Design constraints</w:t>
+      </w:r>
+      <w:r>
+        <w:t xml:space="preserve"> – </w:t>
+      </w:r>
+    </w:p>
+    <w:p>
+      <w:pPr>
+        <w:pStyle w:val="notes"/>
+      </w:pPr>
+      <w:r>
+        <w:t>Useful when you don’t use just business terms e.g. web site is required, SQL Server is required, location must be…</w:t>
+      </w:r>
+    </w:p>
+    <w:p>
+      <w:pPr>
+        <w:pStyle w:val="Heading4"/>
+      </w:pPr>
+      <w:r>
+        <w:t>Pre-conditions</w:t>
+      </w:r>
+    </w:p>
+    <w:p>
+      <w:pPr>
+        <w:pStyle w:val="notes"/>
+      </w:pPr>
+      <w:r>
+        <w:t>Rules for beginning this use case: state of system prevents usage, must be testable</w:t>
+      </w:r>
+    </w:p>
+    <w:p>
+      <w:pPr>
+        <w:pStyle w:val="ListParagraph"/>
+        <w:numPr>
+          <w:ilvl w:val="0"/>
+          <w:numId w:val="27"/>
+        </w:numPr>
+      </w:pPr>
+    </w:p>
+    <w:p>
+      <w:pPr>
+        <w:pStyle w:val="Heading4"/>
+      </w:pPr>
+      <w:r>
+        <w:t>Course of Events</w:t>
+      </w:r>
+    </w:p>
+    <w:p>
+      <w:pPr>
+        <w:pStyle w:val="notes"/>
+      </w:pPr>
+      <w:r>
+        <w:t>The sequence of tasks in conversation format between actor and system. Start each number with the system except the trigger and combine actor responses to system events. Rules are placed under the task unless they can be reused and then they are referenced and placed in a separate file.</w:t>
+      </w:r>
+    </w:p>
+    <w:p>
+      <w:pPr>
+        <w:pStyle w:val="ListParagraph"/>
+        <w:numPr>
+          <w:ilvl w:val="0"/>
+          <w:numId w:val="28"/>
+        </w:numPr>
+      </w:pPr>
+      <w:r>
+        <w:t>The use case starts when the actor …</w:t>
+      </w:r>
+    </w:p>
+    <w:p>
+      <w:pPr>
+        <w:pStyle w:val="ListParagraph"/>
+        <w:numPr>
+          <w:ilvl w:val="0"/>
+          <w:numId w:val="28"/>
+        </w:numPr>
+      </w:pPr>
+      <w:r>
+        <w:t xml:space="preserve"> The system responds by … The actor does something else.</w:t>
+      </w:r>
+    </w:p>
+    <w:p>
+      <w:pPr>
+        <w:pStyle w:val="ListParagraph"/>
+        <w:numPr>
+          <w:ilvl w:val="0"/>
+          <w:numId w:val="28"/>
+        </w:numPr>
+      </w:pPr>
+      <w:r>
+        <w:t xml:space="preserve"> The system validates something… The actor responds</w:t>
+      </w:r>
+    </w:p>
+    <w:p>
+      <w:pPr>
+        <w:pStyle w:val="ListParagraph"/>
+        <w:numPr>
+          <w:ilvl w:val="1"/>
+          <w:numId w:val="28"/>
+        </w:numPr>
+      </w:pPr>
+      <w:r>
+        <w:rPr>
+          <w:b/>
+          <w:bCs/>
+        </w:rPr>
+        <w:t>RULE – Name:</w:t>
+      </w:r>
+      <w:r>
+        <w:t xml:space="preserve">  The conditions that must be met for the validation.</w:t>
+      </w:r>
+    </w:p>
+    <w:p>
+      <w:pPr>
+        <w:pStyle w:val="ListParagraph"/>
+        <w:numPr>
+          <w:ilvl w:val="1"/>
+          <w:numId w:val="28"/>
+        </w:numPr>
+      </w:pPr>
+      <w:r>
+        <w:rPr>
+          <w:b/>
+          <w:bCs/>
+        </w:rPr>
+        <w:t>RULE – Name:</w:t>
+      </w:r>
+      <w:r>
+        <w:t xml:space="preserve">  The conditions that must be met for another validation.</w:t>
+      </w:r>
+    </w:p>
+    <w:p>
+      <w:pPr>
+        <w:pStyle w:val="ListParagraph"/>
+        <w:numPr>
+          <w:ilvl w:val="0"/>
+          <w:numId w:val="28"/>
+        </w:numPr>
+      </w:pPr>
+      <w:r>
+        <w:t>The system responds by … The actor does something else.</w:t>
+      </w:r>
+    </w:p>
+    <w:p>
+      <w:pPr>
+        <w:pStyle w:val="ListParagraph"/>
+        <w:numPr>
+          <w:ilvl w:val="0"/>
+          <w:numId w:val="28"/>
+        </w:numPr>
+      </w:pPr>
+      <w:r>
+        <w:t>The system does something…</w:t>
+      </w:r>
+    </w:p>
+    <w:p>
+      <w:pPr>
+        <w:pStyle w:val="Heading4"/>
+      </w:pPr>
+      <w:r>
+        <w:t>Extension points – optional</w:t>
+      </w:r>
+    </w:p>
+    <w:p>
+      <w:pPr>
+        <w:pStyle w:val="notes"/>
+      </w:pPr>
+      <w:r>
+        <w:t>Sequences that return control back to the course of events after finished.</w:t>
+      </w:r>
+    </w:p>
+    <w:p>
+      <w:pPr>
+        <w:pStyle w:val="ListParagraph"/>
+        <w:numPr>
+          <w:ilvl w:val="0"/>
+          <w:numId w:val="27"/>
+        </w:numPr>
+      </w:pPr>
+      <w:r>
+        <w:t xml:space="preserve">Sequence name (#) – </w:t>
+      </w:r>
+    </w:p>
+    <w:p>
+      <w:pPr>
+        <w:pStyle w:val="Heading4"/>
+      </w:pPr>
+      <w:r>
+        <w:t>Extension points – errors, exceptions</w:t>
+      </w:r>
+    </w:p>
+    <w:p>
+      <w:pPr>
+        <w:pStyle w:val="notes"/>
+      </w:pPr>
+      <w:r>
+        <w:t xml:space="preserve">Errors occur at any point where there is a validation of </w:t>
+      </w:r>
+      <w:r>
+        <w:t xml:space="preserve">a </w:t>
+      </w:r>
+      <w:r>
+        <w:t>rule.</w:t>
+      </w:r>
+    </w:p>
+    <w:p>
+      <w:pPr>
+        <w:pStyle w:val="notes"/>
+      </w:pPr>
+      <w:r>
+        <w:t>Errors occur at communication to other systems.</w:t>
+      </w:r>
+    </w:p>
+    <w:p>
+      <w:pPr>
+        <w:pStyle w:val="ListParagraph"/>
+        <w:numPr>
+          <w:ilvl w:val="0"/>
+          <w:numId w:val="27"/>
+        </w:numPr>
+      </w:pPr>
+      <w:r>
+        <w:t>Sequence name (#) –</w:t>
+      </w:r>
+    </w:p>
+    <w:p>
+      <w:pPr>
+        <w:pStyle w:val="Heading4"/>
+      </w:pPr>
+      <w:r>
+        <w:lastRenderedPageBreak/>
+        <w:t>Post-conditions</w:t>
+      </w:r>
+    </w:p>
+    <w:p>
+      <w:pPr>
+        <w:pStyle w:val="notes"/>
+      </w:pPr>
+      <w:r>
+        <w:t>Is it really important to review the necessary outcomes of this use case? If so, summarize here.</w:t>
+      </w:r>
+    </w:p>
+    <w:p>
+      <w:pPr>
+        <w:pStyle w:val="Heading4"/>
+      </w:pPr>
+      <w:r>
+        <w:t>Notes/ Special Requirements</w:t>
+      </w:r>
+    </w:p>
+    <w:p>
+      <w:pPr>
+        <w:pStyle w:val="notes"/>
+      </w:pPr>
+      <w:r>
+        <w:t>Any kind of quality, capacity, security, availability, disaster recovery information.</w:t>
+      </w:r>
+    </w:p>
+    <w:p>
+      <w:pPr>
+        <w:pStyle w:val="ListParagraph"/>
+        <w:numPr>
+          <w:ilvl w:val="0"/>
+          <w:numId w:val="29"/>
+        </w:numPr>
+        <w:spacing w:after="200"/>
+        <w:ind w:right="0"/>
+      </w:pPr>
+    </w:p>
     <w:p/>
     <w:sectPr>
       <w:headerReference w:type="default" r:id="rId8"/>
@@ -4857,7 +5372,7 @@
         <w:ind w:left="720" w:hanging="360"/>
       </w:pPr>
     </w:lvl>
-    <w:lvl w:ilvl="1" w:tplc="04090019" w:tentative="1">
+    <w:lvl w:ilvl="1" w:tplc="04090019">
       <w:start w:val="1"/>
       <w:numFmt w:val="lowerLetter"/>
       <w:lvlText w:val="%2."/>
@@ -7445,7 +7960,7 @@
 </file>
 
 <file path=customXml/itemProps1.xml><?xml version="1.0" encoding="utf-8"?>
-<ds:datastoreItem xmlns:ds="http://schemas.openxmlformats.org/officeDocument/2006/customXml" ds:itemID="{8DBCF69C-F895-4AA6-AB16-C615DF3A3A98}">
+<ds:datastoreItem xmlns:ds="http://schemas.openxmlformats.org/officeDocument/2006/customXml" ds:itemID="{F5665A60-8A7A-4D20-AF26-7FE10CAC1428}">
   <ds:schemaRefs>
     <ds:schemaRef ds:uri="http://schemas.openxmlformats.org/officeDocument/2006/bibliography"/>
   </ds:schemaRefs>

--- a/student/ATM project docs v1.3 use case detail.docx
+++ b/student/ATM project docs v1.3 use case detail.docx
@@ -611,12 +611,51 @@
       <w:pPr>
         <w:pStyle w:val="notes"/>
       </w:pPr>
+      <w:r>
+        <w:pict>
+          <v:shapetype id="_x0000_t75" coordsize="21600,21600" o:spt="75" o:preferrelative="t" path="m@4@5l@4@11@9@11@9@5xe" filled="f" stroked="f">
+            <v:stroke joinstyle="miter"/>
+            <v:formulas>
+              <v:f eqn="if lineDrawn pixelLineWidth 0"/>
+              <v:f eqn="sum @0 1 0"/>
+              <v:f eqn="sum 0 0 @1"/>
+              <v:f eqn="prod @2 1 2"/>
+              <v:f eqn="prod @3 21600 pixelWidth"/>
+              <v:f eqn="prod @3 21600 pixelHeight"/>
+              <v:f eqn="sum @0 0 1"/>
+              <v:f eqn="prod @6 1 2"/>
+              <v:f eqn="prod @7 21600 pixelWidth"/>
+              <v:f eqn="sum @8 21600 0"/>
+              <v:f eqn="prod @7 21600 pixelHeight"/>
+              <v:f eqn="sum @10 21600 0"/>
+            </v:formulas>
+            <v:path o:extrusionok="f" gradientshapeok="t" o:connecttype="rect"/>
+            <o:lock v:ext="edit" aspectratio="t"/>
+          </v:shapetype>
+          <v:shape id="_x0000_i1025" type="#_x0000_t75" style="width:139.9pt;height:190.85pt">
+            <v:imagedata r:id="rId8" o:title="ATM system use case diagram"/>
+          </v:shape>
+        </w:pict>
+      </w:r>
+      <w:r>
+        <w:pict>
+          <v:shape id="_x0000_i1029" type="#_x0000_t75" style="width:124.3pt;height:192.9pt">
+            <v:imagedata r:id="rId9" o:title="ATM business use case diagram"/>
+          </v:shape>
+        </w:pict>
+      </w:r>
+    </w:p>
+    <w:p>
+      <w:pPr>
+        <w:pStyle w:val="notes"/>
+      </w:pPr>
     </w:p>
     <w:p>
       <w:pPr>
         <w:pStyle w:val="Heading2"/>
       </w:pPr>
       <w:r>
+        <w:lastRenderedPageBreak/>
         <w:t>Use case groups found</w:t>
       </w:r>
     </w:p>
@@ -760,7 +799,6 @@
         </w:numPr>
       </w:pPr>
       <w:r>
-        <w:lastRenderedPageBreak/>
         <w:t>Do system preventative maintenance</w:t>
       </w:r>
     </w:p>
@@ -1914,8 +1952,6 @@
       <w:r>
         <w:t xml:space="preserve"> - easy</w:t>
       </w:r>
-      <w:bookmarkStart w:id="0" w:name="_GoBack"/>
-      <w:bookmarkEnd w:id="0"/>
     </w:p>
     <w:p>
       <w:pPr>
@@ -1966,6 +2002,15 @@
           <w:numId w:val="27"/>
         </w:numPr>
       </w:pPr>
+      <w:r>
+        <w:rPr>
+          <w:b/>
+        </w:rPr>
+        <w:t>ATM.S1 – Withdraw Cash</w:t>
+      </w:r>
+      <w:r>
+        <w:t xml:space="preserve"> – Customer asks for cash, gets cash and receipt.</w:t>
+      </w:r>
     </w:p>
     <w:p>
       <w:pPr>
@@ -1977,7 +2022,13 @@
         <w:pStyle w:val="Heading3"/>
       </w:pPr>
       <w:r>
-        <w:t>ID – Use case name</w:t>
+        <w:t>ATM.S1</w:t>
+      </w:r>
+      <w:r>
+        <w:t xml:space="preserve"> – </w:t>
+      </w:r>
+      <w:r>
+        <w:t>Withdraw Cash</w:t>
       </w:r>
     </w:p>
     <w:p>
@@ -2002,6 +2053,9 @@
       <w:r>
         <w:t xml:space="preserve"> – </w:t>
       </w:r>
+      <w:r>
+        <w:t>BA class 1/19/18</w:t>
+      </w:r>
     </w:p>
     <w:p>
       <w:pPr>
@@ -2015,7 +2069,7 @@
         <w:t>Date written</w:t>
       </w:r>
       <w:r>
-        <w:t xml:space="preserve"> – </w:t>
+        <w:t xml:space="preserve"> – 1/19/18</w:t>
       </w:r>
     </w:p>
     <w:p>
@@ -2032,13 +2086,22 @@
       <w:r>
         <w:t xml:space="preserve"> – </w:t>
       </w:r>
+      <w:r>
+        <w:t>Customer</w:t>
+      </w:r>
     </w:p>
     <w:p>
       <w:pPr>
         <w:pStyle w:val="notes"/>
       </w:pPr>
       <w:r>
-        <w:t>Does not include those participants involved but do not initiate/trigger this flow of events.</w:t>
+        <w:t>Does not include tho</w:t>
+      </w:r>
+      <w:r>
+        <w:t xml:space="preserve">se participants involved but does </w:t>
+      </w:r>
+      <w:r>
+        <w:t>initiate/trigger this flow of events.</w:t>
       </w:r>
     </w:p>
     <w:p>
@@ -2062,6 +2125,9 @@
       <w:r>
         <w:t xml:space="preserve">– </w:t>
       </w:r>
+      <w:r>
+        <w:t>Bank</w:t>
+      </w:r>
     </w:p>
     <w:p>
       <w:pPr>
@@ -2085,6 +2151,9 @@
       <w:r>
         <w:t xml:space="preserve"> – </w:t>
       </w:r>
+      <w:r>
+        <w:t>ATM</w:t>
+      </w:r>
     </w:p>
     <w:p>
       <w:pPr>
@@ -2108,6 +2177,9 @@
       <w:r>
         <w:t xml:space="preserve"> – </w:t>
       </w:r>
+      <w:r>
+        <w:t>9</w:t>
+      </w:r>
     </w:p>
     <w:p>
       <w:pPr>
@@ -2135,6 +2207,9 @@
       <w:r>
         <w:t xml:space="preserve"> – </w:t>
       </w:r>
+      <w:r>
+        <w:t>Goal</w:t>
+      </w:r>
     </w:p>
     <w:p>
       <w:pPr>
@@ -2170,6 +2245,796 @@
       <w:r>
         <w:t xml:space="preserve"> – </w:t>
       </w:r>
+      <w:r>
+        <w:t>ATM chassis XYT75848#4</w:t>
+      </w:r>
+    </w:p>
+    <w:p>
+      <w:pPr>
+        <w:pStyle w:val="notes"/>
+      </w:pPr>
+      <w:r>
+        <w:t>Useful when you don’t use just business terms e.g. web site is required, SQL Server is required, location must be…</w:t>
+      </w:r>
+    </w:p>
+    <w:p>
+      <w:pPr>
+        <w:pStyle w:val="Heading4"/>
+      </w:pPr>
+      <w:r>
+        <w:t>Pre-conditions</w:t>
+      </w:r>
+    </w:p>
+    <w:p>
+      <w:pPr>
+        <w:pStyle w:val="notes"/>
+      </w:pPr>
+      <w:r>
+        <w:t>Rules for beginning this use case: state of system prevents usage, must be testable</w:t>
+      </w:r>
+    </w:p>
+    <w:p>
+      <w:pPr>
+        <w:pStyle w:val="ListParagraph"/>
+        <w:numPr>
+          <w:ilvl w:val="0"/>
+          <w:numId w:val="27"/>
+        </w:numPr>
+      </w:pPr>
+      <w:r>
+        <w:t>Enough in cash in machine. ??</w:t>
+      </w:r>
+    </w:p>
+    <w:p>
+      <w:pPr>
+        <w:pStyle w:val="Heading4"/>
+      </w:pPr>
+      <w:r>
+        <w:t>Course of Events</w:t>
+      </w:r>
+    </w:p>
+    <w:p>
+      <w:pPr>
+        <w:pStyle w:val="notes"/>
+      </w:pPr>
+      <w:r>
+        <w:t>The sequence of tasks in conversation format between actor and system. Start each number with the system except the trigger and combine actor responses to system events. Rules are placed under the task unless they can be reused and then they are referenced and placed in a separate file.</w:t>
+      </w:r>
+    </w:p>
+    <w:p>
+      <w:pPr>
+        <w:pStyle w:val="ListParagraph"/>
+        <w:numPr>
+          <w:ilvl w:val="0"/>
+          <w:numId w:val="28"/>
+        </w:numPr>
+      </w:pPr>
+      <w:r>
+        <w:t>The use case starts whe</w:t>
+      </w:r>
+      <w:r>
+        <w:t>n the actor</w:t>
+      </w:r>
+      <w:r>
+        <w:t xml:space="preserve"> touches the screen.</w:t>
+      </w:r>
+    </w:p>
+    <w:p>
+      <w:pPr>
+        <w:pStyle w:val="ListParagraph"/>
+        <w:numPr>
+          <w:ilvl w:val="0"/>
+          <w:numId w:val="28"/>
+        </w:numPr>
+      </w:pPr>
+      <w:r>
+        <w:t>The system prompts actor to insert bank card</w:t>
+      </w:r>
+      <w:r>
+        <w:t xml:space="preserve"> (</w:t>
+      </w:r>
+      <w:r>
+        <w:rPr>
+          <w:b/>
+        </w:rPr>
+        <w:t>SD#1</w:t>
+      </w:r>
+      <w:r>
+        <w:t>). The actor inserts card.</w:t>
+      </w:r>
+      <w:r>
+        <w:t xml:space="preserve"> </w:t>
+      </w:r>
+    </w:p>
+    <w:p>
+      <w:pPr>
+        <w:pStyle w:val="ListParagraph"/>
+        <w:numPr>
+          <w:ilvl w:val="0"/>
+          <w:numId w:val="28"/>
+        </w:numPr>
+      </w:pPr>
+      <w:r>
+        <w:t xml:space="preserve">The system validates card. </w:t>
+      </w:r>
+      <w:r>
+        <w:t xml:space="preserve">The system prompts </w:t>
+      </w:r>
+      <w:r>
+        <w:t xml:space="preserve">actor </w:t>
+      </w:r>
+      <w:r>
+        <w:t xml:space="preserve">to enter PIN (SD#2). </w:t>
+      </w:r>
+      <w:r>
+        <w:t>The actor enters PIN.</w:t>
+      </w:r>
+    </w:p>
+    <w:p>
+      <w:pPr>
+        <w:pStyle w:val="ListParagraph"/>
+        <w:numPr>
+          <w:ilvl w:val="1"/>
+          <w:numId w:val="28"/>
+        </w:numPr>
+      </w:pPr>
+      <w:r>
+        <w:t xml:space="preserve">RULE – </w:t>
+      </w:r>
+      <w:r>
+        <w:rPr>
+          <w:b/>
+        </w:rPr>
+        <w:t>Valid ATM card</w:t>
+      </w:r>
+      <w:r>
+        <w:t xml:space="preserve"> – One of these cards: …</w:t>
+      </w:r>
+    </w:p>
+    <w:p>
+      <w:pPr>
+        <w:pStyle w:val="ListParagraph"/>
+        <w:numPr>
+          <w:ilvl w:val="0"/>
+          <w:numId w:val="28"/>
+        </w:numPr>
+      </w:pPr>
+      <w:r>
+        <w:t xml:space="preserve">The system requests bank to validate PIN. </w:t>
+      </w:r>
+      <w:r>
+        <w:t xml:space="preserve">The bank returns approval and </w:t>
+      </w:r>
+      <w:r>
+        <w:t xml:space="preserve">all </w:t>
+      </w:r>
+      <w:r>
+        <w:rPr>
+          <w:b/>
+        </w:rPr>
+        <w:t>account information</w:t>
+      </w:r>
+      <w:r>
+        <w:rPr>
+          <w:b/>
+        </w:rPr>
+        <w:t xml:space="preserve"> </w:t>
+      </w:r>
+      <w:r>
+        <w:t>associated with the card</w:t>
+      </w:r>
+      <w:r>
+        <w:rPr>
+          <w:b/>
+        </w:rPr>
+        <w:t xml:space="preserve"> </w:t>
+      </w:r>
+      <w:r>
+        <w:rPr>
+          <w:b/>
+        </w:rPr>
+        <w:t>(DD)</w:t>
+      </w:r>
+      <w:r>
+        <w:t xml:space="preserve">. </w:t>
+      </w:r>
+    </w:p>
+    <w:p>
+      <w:pPr>
+        <w:pStyle w:val="ListParagraph"/>
+        <w:numPr>
+          <w:ilvl w:val="0"/>
+          <w:numId w:val="28"/>
+        </w:numPr>
+      </w:pPr>
+      <w:r>
+        <w:t>The system displays the main menu screen (SD#3).</w:t>
+      </w:r>
+      <w:r>
+        <w:t xml:space="preserve"> </w:t>
+      </w:r>
+      <w:r>
+        <w:t xml:space="preserve">The actor selects </w:t>
+      </w:r>
+      <w:r>
+        <w:t>option to withdraw cash.</w:t>
+      </w:r>
+    </w:p>
+    <w:p>
+      <w:pPr>
+        <w:pStyle w:val="ListParagraph"/>
+        <w:numPr>
+          <w:ilvl w:val="0"/>
+          <w:numId w:val="28"/>
+        </w:numPr>
+      </w:pPr>
+      <w:r>
+        <w:t xml:space="preserve">The system prompts actor for account </w:t>
+      </w:r>
+      <w:r>
+        <w:t>to use</w:t>
+      </w:r>
+      <w:r>
+        <w:t xml:space="preserve"> (SD#4)</w:t>
+      </w:r>
+      <w:r>
+        <w:t>. The actor selects account.</w:t>
+      </w:r>
+    </w:p>
+    <w:p>
+      <w:pPr>
+        <w:pStyle w:val="ListParagraph"/>
+        <w:numPr>
+          <w:ilvl w:val="0"/>
+          <w:numId w:val="28"/>
+        </w:numPr>
+      </w:pPr>
+      <w:r>
+        <w:t>The system</w:t>
+      </w:r>
+      <w:r>
+        <w:t xml:space="preserve"> prompts actor for withdrawal amount (SD#5).  The actor enters amount.</w:t>
+      </w:r>
+    </w:p>
+    <w:p>
+      <w:pPr>
+        <w:pStyle w:val="ListParagraph"/>
+        <w:numPr>
+          <w:ilvl w:val="0"/>
+          <w:numId w:val="28"/>
+        </w:numPr>
+      </w:pPr>
+      <w:r>
+        <w:t>The system prompts actor to wait while transaction is processing (SD#6). The system validates withdrawal amount requested.</w:t>
+      </w:r>
+    </w:p>
+    <w:p>
+      <w:pPr>
+        <w:pStyle w:val="ListParagraph"/>
+        <w:numPr>
+          <w:ilvl w:val="1"/>
+          <w:numId w:val="28"/>
+        </w:numPr>
+      </w:pPr>
+      <w:r>
+        <w:t xml:space="preserve">RULE – </w:t>
+      </w:r>
+      <w:r>
+        <w:rPr>
+          <w:b/>
+        </w:rPr>
+        <w:t>Sufficient funds</w:t>
+      </w:r>
+      <w:r>
+        <w:t xml:space="preserve"> – Amount requested must be less than or equal to account balance.</w:t>
+      </w:r>
+    </w:p>
+    <w:p>
+      <w:pPr>
+        <w:pStyle w:val="ListParagraph"/>
+        <w:numPr>
+          <w:ilvl w:val="1"/>
+          <w:numId w:val="28"/>
+        </w:numPr>
+      </w:pPr>
+      <w:r>
+        <w:t xml:space="preserve">RULE – </w:t>
+      </w:r>
+      <w:r>
+        <w:rPr>
+          <w:b/>
+        </w:rPr>
+        <w:t xml:space="preserve">Daily withdrawal limit </w:t>
+      </w:r>
+      <w:r>
+        <w:t>– Amount requested must be less than or equal to $1000 per day starting at midnight local time and not available until the next 24 hour period.</w:t>
+      </w:r>
+    </w:p>
+    <w:p>
+      <w:pPr>
+        <w:pStyle w:val="ListParagraph"/>
+        <w:numPr>
+          <w:ilvl w:val="1"/>
+          <w:numId w:val="28"/>
+        </w:numPr>
+      </w:pPr>
+      <w:r>
+        <w:lastRenderedPageBreak/>
+        <w:t xml:space="preserve">RULE – </w:t>
+      </w:r>
+      <w:r>
+        <w:rPr>
+          <w:b/>
+        </w:rPr>
+        <w:t>Transaction withdrawal limit</w:t>
+      </w:r>
+      <w:r>
+        <w:t xml:space="preserve"> – Amount requested must be less than or equal to $400.</w:t>
+      </w:r>
+    </w:p>
+    <w:p>
+      <w:pPr>
+        <w:pStyle w:val="ListParagraph"/>
+        <w:numPr>
+          <w:ilvl w:val="1"/>
+          <w:numId w:val="28"/>
+        </w:numPr>
+      </w:pPr>
+      <w:r>
+        <w:t xml:space="preserve">RULE – </w:t>
+      </w:r>
+      <w:r>
+        <w:rPr>
+          <w:b/>
+        </w:rPr>
+        <w:t>Withdrawal increments</w:t>
+      </w:r>
+      <w:r>
+        <w:t xml:space="preserve"> - $20 increments </w:t>
+      </w:r>
+    </w:p>
+    <w:p>
+      <w:pPr>
+        <w:pStyle w:val="ListParagraph"/>
+        <w:numPr>
+          <w:ilvl w:val="0"/>
+          <w:numId w:val="28"/>
+        </w:numPr>
+      </w:pPr>
+      <w:r>
+        <w:t>The system prompts actor to confirm amount (SD#7). The actor confirms amount.</w:t>
+      </w:r>
+    </w:p>
+    <w:p>
+      <w:pPr>
+        <w:pStyle w:val="ListParagraph"/>
+        <w:numPr>
+          <w:ilvl w:val="0"/>
+          <w:numId w:val="28"/>
+        </w:numPr>
+      </w:pPr>
+      <w:r>
+        <w:t>The system requests bank to update account. The bank confirms update.</w:t>
+      </w:r>
+    </w:p>
+    <w:p>
+      <w:pPr>
+        <w:pStyle w:val="ListParagraph"/>
+        <w:numPr>
+          <w:ilvl w:val="0"/>
+          <w:numId w:val="28"/>
+        </w:numPr>
+      </w:pPr>
+      <w:r>
+        <w:t>The system dispenses cash.</w:t>
+      </w:r>
+      <w:r>
+        <w:t xml:space="preserve"> The actor takes cash.</w:t>
+      </w:r>
+    </w:p>
+    <w:p>
+      <w:pPr>
+        <w:pStyle w:val="ListParagraph"/>
+        <w:numPr>
+          <w:ilvl w:val="0"/>
+          <w:numId w:val="28"/>
+        </w:numPr>
+      </w:pPr>
+      <w:r>
+        <w:t>The system returns card.</w:t>
+      </w:r>
+      <w:r>
+        <w:t xml:space="preserve"> </w:t>
+      </w:r>
+      <w:r>
+        <w:t>The system prompts actor to take card (SD#</w:t>
+      </w:r>
+      <w:r>
+        <w:t>?). The actor takes the card.</w:t>
+      </w:r>
+      <w:bookmarkStart w:id="0" w:name="_GoBack"/>
+      <w:bookmarkEnd w:id="0"/>
+    </w:p>
+    <w:p>
+      <w:pPr>
+        <w:pStyle w:val="ListParagraph"/>
+        <w:numPr>
+          <w:ilvl w:val="0"/>
+          <w:numId w:val="28"/>
+        </w:numPr>
+      </w:pPr>
+      <w:r>
+        <w:t>The system prints receipt.</w:t>
+      </w:r>
+      <w:r>
+        <w:t xml:space="preserve"> The actor takes receipt.</w:t>
+      </w:r>
+    </w:p>
+    <w:p>
+      <w:pPr>
+        <w:pStyle w:val="ListParagraph"/>
+        <w:numPr>
+          <w:ilvl w:val="0"/>
+          <w:numId w:val="28"/>
+        </w:numPr>
+      </w:pPr>
+      <w:r>
+        <w:t>The system prompts the actor for another transaction</w:t>
+      </w:r>
+      <w:r>
+        <w:t xml:space="preserve"> (SD#?)</w:t>
+      </w:r>
+      <w:r>
+        <w:t>. The actor declines.</w:t>
+      </w:r>
+    </w:p>
+    <w:p>
+      <w:pPr>
+        <w:pStyle w:val="ListParagraph"/>
+        <w:numPr>
+          <w:ilvl w:val="0"/>
+          <w:numId w:val="28"/>
+        </w:numPr>
+      </w:pPr>
+      <w:r>
+        <w:t>The system prompts the actor with a thank you screen (SD#?)</w:t>
+      </w:r>
+    </w:p>
+    <w:p>
+      <w:pPr>
+        <w:pStyle w:val="Heading4"/>
+      </w:pPr>
+      <w:r>
+        <w:t>Extension points – optional</w:t>
+      </w:r>
+    </w:p>
+    <w:p>
+      <w:pPr>
+        <w:pStyle w:val="notes"/>
+      </w:pPr>
+      <w:r>
+        <w:t>Sequences that return control back to the course of events after finished.</w:t>
+      </w:r>
+    </w:p>
+    <w:p>
+      <w:pPr>
+        <w:pStyle w:val="ListParagraph"/>
+        <w:numPr>
+          <w:ilvl w:val="0"/>
+          <w:numId w:val="27"/>
+        </w:numPr>
+      </w:pPr>
+      <w:r>
+        <w:t xml:space="preserve">Sequence name (#) – </w:t>
+      </w:r>
+    </w:p>
+    <w:p>
+      <w:pPr>
+        <w:pStyle w:val="Heading4"/>
+      </w:pPr>
+      <w:r>
+        <w:t>Extension points – errors, exceptions</w:t>
+      </w:r>
+    </w:p>
+    <w:p>
+      <w:pPr>
+        <w:pStyle w:val="notes"/>
+      </w:pPr>
+      <w:r>
+        <w:t xml:space="preserve">Errors occur at any point where there is a validation of </w:t>
+      </w:r>
+      <w:r>
+        <w:t xml:space="preserve">a </w:t>
+      </w:r>
+      <w:r>
+        <w:t>rule.</w:t>
+      </w:r>
+    </w:p>
+    <w:p>
+      <w:pPr>
+        <w:pStyle w:val="notes"/>
+      </w:pPr>
+      <w:r>
+        <w:t>Errors occur at communication to other systems.</w:t>
+      </w:r>
+    </w:p>
+    <w:p>
+      <w:pPr>
+        <w:pStyle w:val="ListParagraph"/>
+        <w:numPr>
+          <w:ilvl w:val="0"/>
+          <w:numId w:val="27"/>
+        </w:numPr>
+      </w:pPr>
+      <w:r>
+        <w:rPr>
+          <w:b/>
+        </w:rPr>
+        <w:t>Bank communication fails</w:t>
+      </w:r>
+      <w:r>
+        <w:t xml:space="preserve"> (4, </w:t>
+      </w:r>
+      <w:r>
+        <w:t>10</w:t>
+      </w:r>
+      <w:r>
+        <w:t>) –</w:t>
+      </w:r>
+      <w:r>
+        <w:t xml:space="preserve"> Retry sending message three times. If no </w:t>
+      </w:r>
+      <w:proofErr w:type="spellStart"/>
+      <w:r>
+        <w:t>comm</w:t>
+      </w:r>
+      <w:proofErr w:type="spellEnd"/>
+      <w:r>
+        <w:t xml:space="preserve"> then, abort transaction…</w:t>
+      </w:r>
+    </w:p>
+    <w:p>
+      <w:pPr>
+        <w:pStyle w:val="Heading4"/>
+      </w:pPr>
+      <w:r>
+        <w:t>Post-conditions</w:t>
+      </w:r>
+    </w:p>
+    <w:p>
+      <w:pPr>
+        <w:pStyle w:val="notes"/>
+      </w:pPr>
+      <w:r>
+        <w:t>Is it really important to review the necessary outcomes of this use case? If so, summarize here.</w:t>
+      </w:r>
+    </w:p>
+    <w:p>
+      <w:pPr>
+        <w:pStyle w:val="Heading4"/>
+      </w:pPr>
+      <w:r>
+        <w:t>Notes/ Special Requirements</w:t>
+      </w:r>
+    </w:p>
+    <w:p>
+      <w:pPr>
+        <w:pStyle w:val="notes"/>
+      </w:pPr>
+      <w:r>
+        <w:t>Any kind of quality, capacity, security, availability, disaster recovery information.</w:t>
+      </w:r>
+    </w:p>
+    <w:p>
+      <w:pPr>
+        <w:pStyle w:val="ListParagraph"/>
+        <w:numPr>
+          <w:ilvl w:val="0"/>
+          <w:numId w:val="29"/>
+        </w:numPr>
+        <w:spacing w:after="200"/>
+        <w:ind w:right="0"/>
+      </w:pPr>
+    </w:p>
+    <w:p/>
+    <w:p>
+      <w:pPr>
+        <w:pStyle w:val="Heading3"/>
+      </w:pPr>
+      <w:r>
+        <w:t>ID – Use case name</w:t>
+      </w:r>
+    </w:p>
+    <w:p>
+      <w:pPr>
+        <w:pStyle w:val="notes"/>
+      </w:pPr>
+      <w:r>
+        <w:t>Information about the use case, metadata</w:t>
+      </w:r>
+    </w:p>
+    <w:p>
+      <w:pPr>
+        <w:pStyle w:val="NoSpacing"/>
+      </w:pPr>
+      <w:r>
+        <w:rPr>
+          <w:b/>
+          <w:bCs/>
+        </w:rPr>
+        <w:t>Author</w:t>
+      </w:r>
+      <w:r>
+        <w:t xml:space="preserve"> – </w:t>
+      </w:r>
+    </w:p>
+    <w:p>
+      <w:pPr>
+        <w:pStyle w:val="NoSpacing"/>
+      </w:pPr>
+      <w:r>
+        <w:rPr>
+          <w:b/>
+          <w:bCs/>
+        </w:rPr>
+        <w:t>Date written</w:t>
+      </w:r>
+      <w:r>
+        <w:t xml:space="preserve"> – </w:t>
+      </w:r>
+    </w:p>
+    <w:p>
+      <w:pPr>
+        <w:pStyle w:val="NoSpacing"/>
+      </w:pPr>
+      <w:r>
+        <w:rPr>
+          <w:b/>
+          <w:bCs/>
+        </w:rPr>
+        <w:t>Actors</w:t>
+      </w:r>
+      <w:r>
+        <w:t xml:space="preserve"> – </w:t>
+      </w:r>
+    </w:p>
+    <w:p>
+      <w:pPr>
+        <w:pStyle w:val="notes"/>
+      </w:pPr>
+      <w:r>
+        <w:t>Does not include those participants involved but do not initiate/trigger this flow of events.</w:t>
+      </w:r>
+    </w:p>
+    <w:p>
+      <w:pPr>
+        <w:pStyle w:val="NoSpacing"/>
+      </w:pPr>
+      <w:r>
+        <w:rPr>
+          <w:b/>
+          <w:bCs/>
+        </w:rPr>
+        <w:t>Related systems</w:t>
+      </w:r>
+      <w:r>
+        <w:rPr>
+          <w:b/>
+          <w:bCs/>
+        </w:rPr>
+        <w:t xml:space="preserve"> </w:t>
+      </w:r>
+      <w:r>
+        <w:t xml:space="preserve">– </w:t>
+      </w:r>
+    </w:p>
+    <w:p>
+      <w:pPr>
+        <w:pStyle w:val="notes"/>
+      </w:pPr>
+      <w:r>
+        <w:t>Sometimes called (supporting actors)</w:t>
+      </w:r>
+    </w:p>
+    <w:p>
+      <w:pPr>
+        <w:pStyle w:val="NoSpacing"/>
+      </w:pPr>
+      <w:r>
+        <w:rPr>
+          <w:b/>
+          <w:bCs/>
+        </w:rPr>
+        <w:t>System</w:t>
+      </w:r>
+      <w:r>
+        <w:t xml:space="preserve"> – </w:t>
+      </w:r>
+    </w:p>
+    <w:p>
+      <w:pPr>
+        <w:pStyle w:val="notes"/>
+      </w:pPr>
+      <w:r>
+        <w:t>Would not be used if this were a business use case</w:t>
+      </w:r>
+    </w:p>
+    <w:p>
+      <w:pPr>
+        <w:pStyle w:val="NoSpacing"/>
+      </w:pPr>
+      <w:r>
+        <w:rPr>
+          <w:b/>
+          <w:bCs/>
+        </w:rPr>
+        <w:t>Priority</w:t>
+      </w:r>
+      <w:r>
+        <w:t xml:space="preserve"> – </w:t>
+      </w:r>
+    </w:p>
+    <w:p>
+      <w:pPr>
+        <w:pStyle w:val="notes"/>
+      </w:pPr>
+      <w:r>
+        <w:t>Get this from the priority chart.</w:t>
+      </w:r>
+    </w:p>
+    <w:p>
+      <w:pPr>
+        <w:pStyle w:val="NoSpacing"/>
+        <w:rPr>
+          <w:b/>
+          <w:bCs/>
+        </w:rPr>
+      </w:pPr>
+      <w:r>
+        <w:rPr>
+          <w:b/>
+          <w:bCs/>
+        </w:rPr>
+        <w:t>Type</w:t>
+      </w:r>
+      <w:r>
+        <w:t xml:space="preserve"> – </w:t>
+      </w:r>
+    </w:p>
+    <w:p>
+      <w:pPr>
+        <w:pStyle w:val="notes"/>
+      </w:pPr>
+      <w:r>
+        <w:t>O</w:t>
+      </w:r>
+      <w:r>
+        <w:t>ptions are</w:t>
+      </w:r>
+      <w:r>
+        <w:t>:</w:t>
+      </w:r>
+      <w:r>
+        <w:t xml:space="preserve"> goal | partial goal | group of</w:t>
+      </w:r>
+      <w:r>
+        <w:t xml:space="preserve"> goals | group of partial goals</w:t>
+      </w:r>
+    </w:p>
+    <w:p>
+      <w:pPr>
+        <w:pStyle w:val="NoSpacing"/>
+      </w:pPr>
+      <w:r>
+        <w:rPr>
+          <w:b/>
+          <w:bCs/>
+        </w:rPr>
+        <w:t>Design constraints</w:t>
+      </w:r>
+      <w:r>
+        <w:t xml:space="preserve"> – </w:t>
+      </w:r>
     </w:p>
     <w:p>
       <w:pPr>
@@ -2393,7 +3258,6 @@
         <w:pStyle w:val="Heading4"/>
       </w:pPr>
       <w:r>
-        <w:lastRenderedPageBreak/>
         <w:t>Post-conditions</w:t>
       </w:r>
     </w:p>
@@ -2433,9 +3297,2363 @@
       </w:pPr>
     </w:p>
     <w:p/>
+    <w:p>
+      <w:pPr>
+        <w:pStyle w:val="Heading3"/>
+      </w:pPr>
+      <w:r>
+        <w:t>ID – Use case name</w:t>
+      </w:r>
+    </w:p>
+    <w:p>
+      <w:pPr>
+        <w:pStyle w:val="notes"/>
+      </w:pPr>
+      <w:r>
+        <w:t>Information about the use case, metadata</w:t>
+      </w:r>
+    </w:p>
+    <w:p>
+      <w:pPr>
+        <w:pStyle w:val="NoSpacing"/>
+      </w:pPr>
+      <w:r>
+        <w:rPr>
+          <w:b/>
+          <w:bCs/>
+        </w:rPr>
+        <w:t>Author</w:t>
+      </w:r>
+      <w:r>
+        <w:t xml:space="preserve"> – </w:t>
+      </w:r>
+    </w:p>
+    <w:p>
+      <w:pPr>
+        <w:pStyle w:val="NoSpacing"/>
+      </w:pPr>
+      <w:r>
+        <w:rPr>
+          <w:b/>
+          <w:bCs/>
+        </w:rPr>
+        <w:t>Date written</w:t>
+      </w:r>
+      <w:r>
+        <w:t xml:space="preserve"> – </w:t>
+      </w:r>
+    </w:p>
+    <w:p>
+      <w:pPr>
+        <w:pStyle w:val="NoSpacing"/>
+      </w:pPr>
+      <w:r>
+        <w:rPr>
+          <w:b/>
+          <w:bCs/>
+        </w:rPr>
+        <w:t>Actors</w:t>
+      </w:r>
+      <w:r>
+        <w:t xml:space="preserve"> – </w:t>
+      </w:r>
+    </w:p>
+    <w:p>
+      <w:pPr>
+        <w:pStyle w:val="notes"/>
+      </w:pPr>
+      <w:r>
+        <w:t>Does not include those participants involved but do not initiate/trigger this flow of events.</w:t>
+      </w:r>
+    </w:p>
+    <w:p>
+      <w:pPr>
+        <w:pStyle w:val="NoSpacing"/>
+      </w:pPr>
+      <w:r>
+        <w:rPr>
+          <w:b/>
+          <w:bCs/>
+        </w:rPr>
+        <w:t>Related systems</w:t>
+      </w:r>
+      <w:r>
+        <w:rPr>
+          <w:b/>
+          <w:bCs/>
+        </w:rPr>
+        <w:t xml:space="preserve"> </w:t>
+      </w:r>
+      <w:r>
+        <w:t xml:space="preserve">– </w:t>
+      </w:r>
+    </w:p>
+    <w:p>
+      <w:pPr>
+        <w:pStyle w:val="notes"/>
+      </w:pPr>
+      <w:r>
+        <w:t>Sometimes called (supporting actors)</w:t>
+      </w:r>
+    </w:p>
+    <w:p>
+      <w:pPr>
+        <w:pStyle w:val="NoSpacing"/>
+      </w:pPr>
+      <w:r>
+        <w:rPr>
+          <w:b/>
+          <w:bCs/>
+        </w:rPr>
+        <w:t>System</w:t>
+      </w:r>
+      <w:r>
+        <w:t xml:space="preserve"> – </w:t>
+      </w:r>
+    </w:p>
+    <w:p>
+      <w:pPr>
+        <w:pStyle w:val="notes"/>
+      </w:pPr>
+      <w:r>
+        <w:t>Would not be used if this were a business use case</w:t>
+      </w:r>
+    </w:p>
+    <w:p>
+      <w:pPr>
+        <w:pStyle w:val="NoSpacing"/>
+      </w:pPr>
+      <w:r>
+        <w:rPr>
+          <w:b/>
+          <w:bCs/>
+        </w:rPr>
+        <w:t>Priority</w:t>
+      </w:r>
+      <w:r>
+        <w:t xml:space="preserve"> – </w:t>
+      </w:r>
+    </w:p>
+    <w:p>
+      <w:pPr>
+        <w:pStyle w:val="notes"/>
+      </w:pPr>
+      <w:r>
+        <w:t>Get this from the priority chart.</w:t>
+      </w:r>
+    </w:p>
+    <w:p>
+      <w:pPr>
+        <w:pStyle w:val="NoSpacing"/>
+        <w:rPr>
+          <w:b/>
+          <w:bCs/>
+        </w:rPr>
+      </w:pPr>
+      <w:r>
+        <w:rPr>
+          <w:b/>
+          <w:bCs/>
+        </w:rPr>
+        <w:t>Type</w:t>
+      </w:r>
+      <w:r>
+        <w:t xml:space="preserve"> – </w:t>
+      </w:r>
+    </w:p>
+    <w:p>
+      <w:pPr>
+        <w:pStyle w:val="notes"/>
+      </w:pPr>
+      <w:r>
+        <w:t>O</w:t>
+      </w:r>
+      <w:r>
+        <w:t>ptions are</w:t>
+      </w:r>
+      <w:r>
+        <w:t>:</w:t>
+      </w:r>
+      <w:r>
+        <w:t xml:space="preserve"> goal | partial goal | group of</w:t>
+      </w:r>
+      <w:r>
+        <w:t xml:space="preserve"> goals | group of partial goals</w:t>
+      </w:r>
+    </w:p>
+    <w:p>
+      <w:pPr>
+        <w:pStyle w:val="NoSpacing"/>
+      </w:pPr>
+      <w:r>
+        <w:rPr>
+          <w:b/>
+          <w:bCs/>
+        </w:rPr>
+        <w:t>Design constraints</w:t>
+      </w:r>
+      <w:r>
+        <w:t xml:space="preserve"> – </w:t>
+      </w:r>
+    </w:p>
+    <w:p>
+      <w:pPr>
+        <w:pStyle w:val="notes"/>
+      </w:pPr>
+      <w:r>
+        <w:t>Useful when you don’t use just business terms e.g. web site is required, SQL Server is required, location must be…</w:t>
+      </w:r>
+    </w:p>
+    <w:p>
+      <w:pPr>
+        <w:pStyle w:val="Heading4"/>
+      </w:pPr>
+      <w:r>
+        <w:t>Pre-conditions</w:t>
+      </w:r>
+    </w:p>
+    <w:p>
+      <w:pPr>
+        <w:pStyle w:val="notes"/>
+      </w:pPr>
+      <w:r>
+        <w:t>Rules for beginning this use case: state of system prevents usage, must be testable</w:t>
+      </w:r>
+    </w:p>
+    <w:p>
+      <w:pPr>
+        <w:pStyle w:val="ListParagraph"/>
+        <w:numPr>
+          <w:ilvl w:val="0"/>
+          <w:numId w:val="27"/>
+        </w:numPr>
+      </w:pPr>
+    </w:p>
+    <w:p>
+      <w:pPr>
+        <w:pStyle w:val="Heading4"/>
+      </w:pPr>
+      <w:r>
+        <w:t>Course of Events</w:t>
+      </w:r>
+    </w:p>
+    <w:p>
+      <w:pPr>
+        <w:pStyle w:val="notes"/>
+      </w:pPr>
+      <w:r>
+        <w:t>The sequence of tasks in conversation format between actor and system. Start each number with the system except the trigger and combine actor responses to system events. Rules are placed under the task unless they can be reused and then they are referenced and placed in a separate file.</w:t>
+      </w:r>
+    </w:p>
+    <w:p>
+      <w:pPr>
+        <w:pStyle w:val="ListParagraph"/>
+        <w:numPr>
+          <w:ilvl w:val="0"/>
+          <w:numId w:val="28"/>
+        </w:numPr>
+      </w:pPr>
+      <w:r>
+        <w:t>The use case starts when the actor …</w:t>
+      </w:r>
+    </w:p>
+    <w:p>
+      <w:pPr>
+        <w:pStyle w:val="ListParagraph"/>
+        <w:numPr>
+          <w:ilvl w:val="0"/>
+          <w:numId w:val="28"/>
+        </w:numPr>
+      </w:pPr>
+      <w:r>
+        <w:t xml:space="preserve"> The system responds by … The actor does something else.</w:t>
+      </w:r>
+    </w:p>
+    <w:p>
+      <w:pPr>
+        <w:pStyle w:val="ListParagraph"/>
+        <w:numPr>
+          <w:ilvl w:val="0"/>
+          <w:numId w:val="28"/>
+        </w:numPr>
+      </w:pPr>
+      <w:r>
+        <w:t xml:space="preserve"> The system validates something… The actor responds</w:t>
+      </w:r>
+    </w:p>
+    <w:p>
+      <w:pPr>
+        <w:pStyle w:val="ListParagraph"/>
+        <w:numPr>
+          <w:ilvl w:val="1"/>
+          <w:numId w:val="28"/>
+        </w:numPr>
+      </w:pPr>
+      <w:r>
+        <w:rPr>
+          <w:b/>
+          <w:bCs/>
+        </w:rPr>
+        <w:t>RULE – Name:</w:t>
+      </w:r>
+      <w:r>
+        <w:t xml:space="preserve">  The conditions that must be met for the validation.</w:t>
+      </w:r>
+    </w:p>
+    <w:p>
+      <w:pPr>
+        <w:pStyle w:val="ListParagraph"/>
+        <w:numPr>
+          <w:ilvl w:val="1"/>
+          <w:numId w:val="28"/>
+        </w:numPr>
+      </w:pPr>
+      <w:r>
+        <w:rPr>
+          <w:b/>
+          <w:bCs/>
+        </w:rPr>
+        <w:t>RULE – Name:</w:t>
+      </w:r>
+      <w:r>
+        <w:t xml:space="preserve">  The conditions that must be met for another validation.</w:t>
+      </w:r>
+    </w:p>
+    <w:p>
+      <w:pPr>
+        <w:pStyle w:val="ListParagraph"/>
+        <w:numPr>
+          <w:ilvl w:val="0"/>
+          <w:numId w:val="28"/>
+        </w:numPr>
+      </w:pPr>
+      <w:r>
+        <w:t>The system responds by … The actor does something else.</w:t>
+      </w:r>
+    </w:p>
+    <w:p>
+      <w:pPr>
+        <w:pStyle w:val="ListParagraph"/>
+        <w:numPr>
+          <w:ilvl w:val="0"/>
+          <w:numId w:val="28"/>
+        </w:numPr>
+      </w:pPr>
+      <w:r>
+        <w:t>The system does something…</w:t>
+      </w:r>
+    </w:p>
+    <w:p>
+      <w:pPr>
+        <w:pStyle w:val="Heading4"/>
+      </w:pPr>
+      <w:r>
+        <w:t>Extension points – optional</w:t>
+      </w:r>
+    </w:p>
+    <w:p>
+      <w:pPr>
+        <w:pStyle w:val="notes"/>
+      </w:pPr>
+      <w:r>
+        <w:t>Sequences that return control back to the course of events after finished.</w:t>
+      </w:r>
+    </w:p>
+    <w:p>
+      <w:pPr>
+        <w:pStyle w:val="ListParagraph"/>
+        <w:numPr>
+          <w:ilvl w:val="0"/>
+          <w:numId w:val="27"/>
+        </w:numPr>
+      </w:pPr>
+      <w:r>
+        <w:t xml:space="preserve">Sequence name (#) – </w:t>
+      </w:r>
+    </w:p>
+    <w:p>
+      <w:pPr>
+        <w:pStyle w:val="Heading4"/>
+      </w:pPr>
+      <w:r>
+        <w:t>Extension points – errors, exceptions</w:t>
+      </w:r>
+    </w:p>
+    <w:p>
+      <w:pPr>
+        <w:pStyle w:val="notes"/>
+      </w:pPr>
+      <w:r>
+        <w:t xml:space="preserve">Errors occur at any point where there is a validation of </w:t>
+      </w:r>
+      <w:r>
+        <w:t xml:space="preserve">a </w:t>
+      </w:r>
+      <w:r>
+        <w:t>rule.</w:t>
+      </w:r>
+    </w:p>
+    <w:p>
+      <w:pPr>
+        <w:pStyle w:val="notes"/>
+      </w:pPr>
+      <w:r>
+        <w:t>Errors occur at communication to other systems.</w:t>
+      </w:r>
+    </w:p>
+    <w:p>
+      <w:pPr>
+        <w:pStyle w:val="ListParagraph"/>
+        <w:numPr>
+          <w:ilvl w:val="0"/>
+          <w:numId w:val="27"/>
+        </w:numPr>
+      </w:pPr>
+      <w:r>
+        <w:t>Sequence name (#) –</w:t>
+      </w:r>
+    </w:p>
+    <w:p>
+      <w:pPr>
+        <w:pStyle w:val="Heading4"/>
+      </w:pPr>
+      <w:r>
+        <w:t>Post-conditions</w:t>
+      </w:r>
+    </w:p>
+    <w:p>
+      <w:pPr>
+        <w:pStyle w:val="notes"/>
+      </w:pPr>
+      <w:r>
+        <w:t>Is it really important to review the necessary outcomes of this use case? If so, summarize here.</w:t>
+      </w:r>
+    </w:p>
+    <w:p>
+      <w:pPr>
+        <w:pStyle w:val="Heading4"/>
+      </w:pPr>
+      <w:r>
+        <w:t>Notes/ Special Requirements</w:t>
+      </w:r>
+    </w:p>
+    <w:p>
+      <w:pPr>
+        <w:pStyle w:val="notes"/>
+      </w:pPr>
+      <w:r>
+        <w:t>Any kind of quality, capacity, security, availability, disaster recovery information.</w:t>
+      </w:r>
+    </w:p>
+    <w:p>
+      <w:pPr>
+        <w:pStyle w:val="ListParagraph"/>
+        <w:numPr>
+          <w:ilvl w:val="0"/>
+          <w:numId w:val="29"/>
+        </w:numPr>
+        <w:spacing w:after="200"/>
+        <w:ind w:right="0"/>
+      </w:pPr>
+    </w:p>
+    <w:p/>
+    <w:p>
+      <w:pPr>
+        <w:pStyle w:val="Heading3"/>
+      </w:pPr>
+      <w:r>
+        <w:t>ID – Use case name</w:t>
+      </w:r>
+    </w:p>
+    <w:p>
+      <w:pPr>
+        <w:pStyle w:val="notes"/>
+      </w:pPr>
+      <w:r>
+        <w:t>Information about the use case, metadata</w:t>
+      </w:r>
+    </w:p>
+    <w:p>
+      <w:pPr>
+        <w:pStyle w:val="NoSpacing"/>
+      </w:pPr>
+      <w:r>
+        <w:rPr>
+          <w:b/>
+          <w:bCs/>
+        </w:rPr>
+        <w:t>Author</w:t>
+      </w:r>
+      <w:r>
+        <w:t xml:space="preserve"> – </w:t>
+      </w:r>
+    </w:p>
+    <w:p>
+      <w:pPr>
+        <w:pStyle w:val="NoSpacing"/>
+      </w:pPr>
+      <w:r>
+        <w:rPr>
+          <w:b/>
+          <w:bCs/>
+        </w:rPr>
+        <w:t>Date written</w:t>
+      </w:r>
+      <w:r>
+        <w:t xml:space="preserve"> – </w:t>
+      </w:r>
+    </w:p>
+    <w:p>
+      <w:pPr>
+        <w:pStyle w:val="NoSpacing"/>
+      </w:pPr>
+      <w:r>
+        <w:rPr>
+          <w:b/>
+          <w:bCs/>
+        </w:rPr>
+        <w:t>Actors</w:t>
+      </w:r>
+      <w:r>
+        <w:t xml:space="preserve"> – </w:t>
+      </w:r>
+    </w:p>
+    <w:p>
+      <w:pPr>
+        <w:pStyle w:val="notes"/>
+      </w:pPr>
+      <w:r>
+        <w:t>Does not include those participants involved but do not initiate/trigger this flow of events.</w:t>
+      </w:r>
+    </w:p>
+    <w:p>
+      <w:pPr>
+        <w:pStyle w:val="NoSpacing"/>
+      </w:pPr>
+      <w:r>
+        <w:rPr>
+          <w:b/>
+          <w:bCs/>
+        </w:rPr>
+        <w:t>Related systems</w:t>
+      </w:r>
+      <w:r>
+        <w:rPr>
+          <w:b/>
+          <w:bCs/>
+        </w:rPr>
+        <w:t xml:space="preserve"> </w:t>
+      </w:r>
+      <w:r>
+        <w:t xml:space="preserve">– </w:t>
+      </w:r>
+    </w:p>
+    <w:p>
+      <w:pPr>
+        <w:pStyle w:val="notes"/>
+      </w:pPr>
+      <w:r>
+        <w:t>Sometimes called (supporting actors)</w:t>
+      </w:r>
+    </w:p>
+    <w:p>
+      <w:pPr>
+        <w:pStyle w:val="NoSpacing"/>
+      </w:pPr>
+      <w:r>
+        <w:rPr>
+          <w:b/>
+          <w:bCs/>
+        </w:rPr>
+        <w:t>System</w:t>
+      </w:r>
+      <w:r>
+        <w:t xml:space="preserve"> – </w:t>
+      </w:r>
+    </w:p>
+    <w:p>
+      <w:pPr>
+        <w:pStyle w:val="notes"/>
+      </w:pPr>
+      <w:r>
+        <w:t>Would not be used if this were a business use case</w:t>
+      </w:r>
+    </w:p>
+    <w:p>
+      <w:pPr>
+        <w:pStyle w:val="NoSpacing"/>
+      </w:pPr>
+      <w:r>
+        <w:rPr>
+          <w:b/>
+          <w:bCs/>
+        </w:rPr>
+        <w:t>Priority</w:t>
+      </w:r>
+      <w:r>
+        <w:t xml:space="preserve"> – </w:t>
+      </w:r>
+    </w:p>
+    <w:p>
+      <w:pPr>
+        <w:pStyle w:val="notes"/>
+      </w:pPr>
+      <w:r>
+        <w:t>Get this from the priority chart.</w:t>
+      </w:r>
+    </w:p>
+    <w:p>
+      <w:pPr>
+        <w:pStyle w:val="NoSpacing"/>
+        <w:rPr>
+          <w:b/>
+          <w:bCs/>
+        </w:rPr>
+      </w:pPr>
+      <w:r>
+        <w:rPr>
+          <w:b/>
+          <w:bCs/>
+        </w:rPr>
+        <w:t>Type</w:t>
+      </w:r>
+      <w:r>
+        <w:t xml:space="preserve"> – </w:t>
+      </w:r>
+    </w:p>
+    <w:p>
+      <w:pPr>
+        <w:pStyle w:val="notes"/>
+      </w:pPr>
+      <w:r>
+        <w:t>O</w:t>
+      </w:r>
+      <w:r>
+        <w:t>ptions are</w:t>
+      </w:r>
+      <w:r>
+        <w:t>:</w:t>
+      </w:r>
+      <w:r>
+        <w:t xml:space="preserve"> goal | partial goal | group of</w:t>
+      </w:r>
+      <w:r>
+        <w:t xml:space="preserve"> goals | group of partial goals</w:t>
+      </w:r>
+    </w:p>
+    <w:p>
+      <w:pPr>
+        <w:pStyle w:val="NoSpacing"/>
+      </w:pPr>
+      <w:r>
+        <w:rPr>
+          <w:b/>
+          <w:bCs/>
+        </w:rPr>
+        <w:t>Design constraints</w:t>
+      </w:r>
+      <w:r>
+        <w:t xml:space="preserve"> – </w:t>
+      </w:r>
+    </w:p>
+    <w:p>
+      <w:pPr>
+        <w:pStyle w:val="notes"/>
+      </w:pPr>
+      <w:r>
+        <w:t>Useful when you don’t use just business terms e.g. web site is required, SQL Server is required, location must be…</w:t>
+      </w:r>
+    </w:p>
+    <w:p>
+      <w:pPr>
+        <w:pStyle w:val="Heading4"/>
+      </w:pPr>
+      <w:r>
+        <w:t>Pre-conditions</w:t>
+      </w:r>
+    </w:p>
+    <w:p>
+      <w:pPr>
+        <w:pStyle w:val="notes"/>
+      </w:pPr>
+      <w:r>
+        <w:t>Rules for beginning this use case: state of system prevents usage, must be testable</w:t>
+      </w:r>
+    </w:p>
+    <w:p>
+      <w:pPr>
+        <w:pStyle w:val="ListParagraph"/>
+        <w:numPr>
+          <w:ilvl w:val="0"/>
+          <w:numId w:val="27"/>
+        </w:numPr>
+      </w:pPr>
+    </w:p>
+    <w:p>
+      <w:pPr>
+        <w:pStyle w:val="Heading4"/>
+      </w:pPr>
+      <w:r>
+        <w:t>Course of Events</w:t>
+      </w:r>
+    </w:p>
+    <w:p>
+      <w:pPr>
+        <w:pStyle w:val="notes"/>
+      </w:pPr>
+      <w:r>
+        <w:t>The sequence of tasks in conversation format between actor and system. Start each number with the system except the trigger and combine actor responses to system events. Rules are placed under the task unless they can be reused and then they are referenced and placed in a separate file.</w:t>
+      </w:r>
+    </w:p>
+    <w:p>
+      <w:pPr>
+        <w:pStyle w:val="ListParagraph"/>
+        <w:numPr>
+          <w:ilvl w:val="0"/>
+          <w:numId w:val="28"/>
+        </w:numPr>
+      </w:pPr>
+      <w:r>
+        <w:t>The use case starts when the actor …</w:t>
+      </w:r>
+    </w:p>
+    <w:p>
+      <w:pPr>
+        <w:pStyle w:val="ListParagraph"/>
+        <w:numPr>
+          <w:ilvl w:val="0"/>
+          <w:numId w:val="28"/>
+        </w:numPr>
+      </w:pPr>
+      <w:r>
+        <w:t xml:space="preserve"> The system responds by … The actor does something else.</w:t>
+      </w:r>
+    </w:p>
+    <w:p>
+      <w:pPr>
+        <w:pStyle w:val="ListParagraph"/>
+        <w:numPr>
+          <w:ilvl w:val="0"/>
+          <w:numId w:val="28"/>
+        </w:numPr>
+      </w:pPr>
+      <w:r>
+        <w:t xml:space="preserve"> The system validates something… The actor responds</w:t>
+      </w:r>
+    </w:p>
+    <w:p>
+      <w:pPr>
+        <w:pStyle w:val="ListParagraph"/>
+        <w:numPr>
+          <w:ilvl w:val="1"/>
+          <w:numId w:val="28"/>
+        </w:numPr>
+      </w:pPr>
+      <w:r>
+        <w:rPr>
+          <w:b/>
+          <w:bCs/>
+        </w:rPr>
+        <w:t>RULE – Name:</w:t>
+      </w:r>
+      <w:r>
+        <w:t xml:space="preserve">  The conditions that must be met for the validation.</w:t>
+      </w:r>
+    </w:p>
+    <w:p>
+      <w:pPr>
+        <w:pStyle w:val="ListParagraph"/>
+        <w:numPr>
+          <w:ilvl w:val="1"/>
+          <w:numId w:val="28"/>
+        </w:numPr>
+      </w:pPr>
+      <w:r>
+        <w:rPr>
+          <w:b/>
+          <w:bCs/>
+        </w:rPr>
+        <w:t>RULE – Name:</w:t>
+      </w:r>
+      <w:r>
+        <w:t xml:space="preserve">  The conditions that must be met for another validation.</w:t>
+      </w:r>
+    </w:p>
+    <w:p>
+      <w:pPr>
+        <w:pStyle w:val="ListParagraph"/>
+        <w:numPr>
+          <w:ilvl w:val="0"/>
+          <w:numId w:val="28"/>
+        </w:numPr>
+      </w:pPr>
+      <w:r>
+        <w:t>The system responds by … The actor does something else.</w:t>
+      </w:r>
+    </w:p>
+    <w:p>
+      <w:pPr>
+        <w:pStyle w:val="ListParagraph"/>
+        <w:numPr>
+          <w:ilvl w:val="0"/>
+          <w:numId w:val="28"/>
+        </w:numPr>
+      </w:pPr>
+      <w:r>
+        <w:t>The system does something…</w:t>
+      </w:r>
+    </w:p>
+    <w:p>
+      <w:pPr>
+        <w:pStyle w:val="Heading4"/>
+      </w:pPr>
+      <w:r>
+        <w:t>Extension points – optional</w:t>
+      </w:r>
+    </w:p>
+    <w:p>
+      <w:pPr>
+        <w:pStyle w:val="notes"/>
+      </w:pPr>
+      <w:r>
+        <w:t>Sequences that return control back to the course of events after finished.</w:t>
+      </w:r>
+    </w:p>
+    <w:p>
+      <w:pPr>
+        <w:pStyle w:val="ListParagraph"/>
+        <w:numPr>
+          <w:ilvl w:val="0"/>
+          <w:numId w:val="27"/>
+        </w:numPr>
+      </w:pPr>
+      <w:r>
+        <w:t xml:space="preserve">Sequence name (#) – </w:t>
+      </w:r>
+    </w:p>
+    <w:p>
+      <w:pPr>
+        <w:pStyle w:val="Heading4"/>
+      </w:pPr>
+      <w:r>
+        <w:t>Extension points – errors, exceptions</w:t>
+      </w:r>
+    </w:p>
+    <w:p>
+      <w:pPr>
+        <w:pStyle w:val="notes"/>
+      </w:pPr>
+      <w:r>
+        <w:t xml:space="preserve">Errors occur at any point where there is a validation of </w:t>
+      </w:r>
+      <w:r>
+        <w:t xml:space="preserve">a </w:t>
+      </w:r>
+      <w:r>
+        <w:t>rule.</w:t>
+      </w:r>
+    </w:p>
+    <w:p>
+      <w:pPr>
+        <w:pStyle w:val="notes"/>
+      </w:pPr>
+      <w:r>
+        <w:t>Errors occur at communication to other systems.</w:t>
+      </w:r>
+    </w:p>
+    <w:p>
+      <w:pPr>
+        <w:pStyle w:val="ListParagraph"/>
+        <w:numPr>
+          <w:ilvl w:val="0"/>
+          <w:numId w:val="27"/>
+        </w:numPr>
+      </w:pPr>
+      <w:r>
+        <w:t>Sequence name (#) –</w:t>
+      </w:r>
+    </w:p>
+    <w:p>
+      <w:pPr>
+        <w:pStyle w:val="Heading4"/>
+      </w:pPr>
+      <w:r>
+        <w:t>Post-conditions</w:t>
+      </w:r>
+    </w:p>
+    <w:p>
+      <w:pPr>
+        <w:pStyle w:val="notes"/>
+      </w:pPr>
+      <w:r>
+        <w:t>Is it really important to review the necessary outcomes of this use case? If so, summarize here.</w:t>
+      </w:r>
+    </w:p>
+    <w:p>
+      <w:pPr>
+        <w:pStyle w:val="Heading4"/>
+      </w:pPr>
+      <w:r>
+        <w:t>Notes/ Special Requirements</w:t>
+      </w:r>
+    </w:p>
+    <w:p>
+      <w:pPr>
+        <w:pStyle w:val="notes"/>
+      </w:pPr>
+      <w:r>
+        <w:t>Any kind of quality, capacity, security, availability, disaster recovery information.</w:t>
+      </w:r>
+    </w:p>
+    <w:p>
+      <w:pPr>
+        <w:pStyle w:val="ListParagraph"/>
+        <w:numPr>
+          <w:ilvl w:val="0"/>
+          <w:numId w:val="29"/>
+        </w:numPr>
+        <w:spacing w:after="200"/>
+        <w:ind w:right="0"/>
+      </w:pPr>
+    </w:p>
+    <w:p/>
+    <w:p>
+      <w:pPr>
+        <w:pStyle w:val="Heading3"/>
+      </w:pPr>
+      <w:r>
+        <w:t>ID – Use case name</w:t>
+      </w:r>
+    </w:p>
+    <w:p>
+      <w:pPr>
+        <w:pStyle w:val="notes"/>
+      </w:pPr>
+      <w:r>
+        <w:t>Information about the use case, metadata</w:t>
+      </w:r>
+    </w:p>
+    <w:p>
+      <w:pPr>
+        <w:pStyle w:val="NoSpacing"/>
+      </w:pPr>
+      <w:r>
+        <w:rPr>
+          <w:b/>
+          <w:bCs/>
+        </w:rPr>
+        <w:t>Author</w:t>
+      </w:r>
+      <w:r>
+        <w:t xml:space="preserve"> – </w:t>
+      </w:r>
+    </w:p>
+    <w:p>
+      <w:pPr>
+        <w:pStyle w:val="NoSpacing"/>
+      </w:pPr>
+      <w:r>
+        <w:rPr>
+          <w:b/>
+          <w:bCs/>
+        </w:rPr>
+        <w:t>Date written</w:t>
+      </w:r>
+      <w:r>
+        <w:t xml:space="preserve"> – </w:t>
+      </w:r>
+    </w:p>
+    <w:p>
+      <w:pPr>
+        <w:pStyle w:val="NoSpacing"/>
+      </w:pPr>
+      <w:r>
+        <w:rPr>
+          <w:b/>
+          <w:bCs/>
+        </w:rPr>
+        <w:t>Actors</w:t>
+      </w:r>
+      <w:r>
+        <w:t xml:space="preserve"> – </w:t>
+      </w:r>
+    </w:p>
+    <w:p>
+      <w:pPr>
+        <w:pStyle w:val="notes"/>
+      </w:pPr>
+      <w:r>
+        <w:t>Does not include those participants involved but do not initiate/trigger this flow of events.</w:t>
+      </w:r>
+    </w:p>
+    <w:p>
+      <w:pPr>
+        <w:pStyle w:val="NoSpacing"/>
+      </w:pPr>
+      <w:r>
+        <w:rPr>
+          <w:b/>
+          <w:bCs/>
+        </w:rPr>
+        <w:t>Related systems</w:t>
+      </w:r>
+      <w:r>
+        <w:rPr>
+          <w:b/>
+          <w:bCs/>
+        </w:rPr>
+        <w:t xml:space="preserve"> </w:t>
+      </w:r>
+      <w:r>
+        <w:t xml:space="preserve">– </w:t>
+      </w:r>
+    </w:p>
+    <w:p>
+      <w:pPr>
+        <w:pStyle w:val="notes"/>
+      </w:pPr>
+      <w:r>
+        <w:t>Sometimes called (supporting actors)</w:t>
+      </w:r>
+    </w:p>
+    <w:p>
+      <w:pPr>
+        <w:pStyle w:val="NoSpacing"/>
+      </w:pPr>
+      <w:r>
+        <w:rPr>
+          <w:b/>
+          <w:bCs/>
+        </w:rPr>
+        <w:t>System</w:t>
+      </w:r>
+      <w:r>
+        <w:t xml:space="preserve"> – </w:t>
+      </w:r>
+    </w:p>
+    <w:p>
+      <w:pPr>
+        <w:pStyle w:val="notes"/>
+      </w:pPr>
+      <w:r>
+        <w:t>Would not be used if this were a business use case</w:t>
+      </w:r>
+    </w:p>
+    <w:p>
+      <w:pPr>
+        <w:pStyle w:val="NoSpacing"/>
+      </w:pPr>
+      <w:r>
+        <w:rPr>
+          <w:b/>
+          <w:bCs/>
+        </w:rPr>
+        <w:t>Priority</w:t>
+      </w:r>
+      <w:r>
+        <w:t xml:space="preserve"> – </w:t>
+      </w:r>
+    </w:p>
+    <w:p>
+      <w:pPr>
+        <w:pStyle w:val="notes"/>
+      </w:pPr>
+      <w:r>
+        <w:t>Get this from the priority chart.</w:t>
+      </w:r>
+    </w:p>
+    <w:p>
+      <w:pPr>
+        <w:pStyle w:val="NoSpacing"/>
+        <w:rPr>
+          <w:b/>
+          <w:bCs/>
+        </w:rPr>
+      </w:pPr>
+      <w:r>
+        <w:rPr>
+          <w:b/>
+          <w:bCs/>
+        </w:rPr>
+        <w:t>Type</w:t>
+      </w:r>
+      <w:r>
+        <w:t xml:space="preserve"> – </w:t>
+      </w:r>
+    </w:p>
+    <w:p>
+      <w:pPr>
+        <w:pStyle w:val="notes"/>
+      </w:pPr>
+      <w:r>
+        <w:t>O</w:t>
+      </w:r>
+      <w:r>
+        <w:t>ptions are</w:t>
+      </w:r>
+      <w:r>
+        <w:t>:</w:t>
+      </w:r>
+      <w:r>
+        <w:t xml:space="preserve"> goal | partial goal | group of</w:t>
+      </w:r>
+      <w:r>
+        <w:t xml:space="preserve"> goals | group of partial goals</w:t>
+      </w:r>
+    </w:p>
+    <w:p>
+      <w:pPr>
+        <w:pStyle w:val="NoSpacing"/>
+      </w:pPr>
+      <w:r>
+        <w:rPr>
+          <w:b/>
+          <w:bCs/>
+        </w:rPr>
+        <w:t>Design constraints</w:t>
+      </w:r>
+      <w:r>
+        <w:t xml:space="preserve"> – </w:t>
+      </w:r>
+    </w:p>
+    <w:p>
+      <w:pPr>
+        <w:pStyle w:val="notes"/>
+      </w:pPr>
+      <w:r>
+        <w:t>Useful when you don’t use just business terms e.g. web site is required, SQL Server is required, location must be…</w:t>
+      </w:r>
+    </w:p>
+    <w:p>
+      <w:pPr>
+        <w:pStyle w:val="Heading4"/>
+      </w:pPr>
+      <w:r>
+        <w:t>Pre-conditions</w:t>
+      </w:r>
+    </w:p>
+    <w:p>
+      <w:pPr>
+        <w:pStyle w:val="notes"/>
+      </w:pPr>
+      <w:r>
+        <w:t>Rules for beginning this use case: state of system prevents usage, must be testable</w:t>
+      </w:r>
+    </w:p>
+    <w:p>
+      <w:pPr>
+        <w:pStyle w:val="ListParagraph"/>
+        <w:numPr>
+          <w:ilvl w:val="0"/>
+          <w:numId w:val="27"/>
+        </w:numPr>
+      </w:pPr>
+    </w:p>
+    <w:p>
+      <w:pPr>
+        <w:pStyle w:val="Heading4"/>
+      </w:pPr>
+      <w:r>
+        <w:t>Course of Events</w:t>
+      </w:r>
+    </w:p>
+    <w:p>
+      <w:pPr>
+        <w:pStyle w:val="notes"/>
+      </w:pPr>
+      <w:r>
+        <w:t>The sequence of tasks in conversation format between actor and system. Start each number with the system except the trigger and combine actor responses to system events. Rules are placed under the task unless they can be reused and then they are referenced and placed in a separate file.</w:t>
+      </w:r>
+    </w:p>
+    <w:p>
+      <w:pPr>
+        <w:pStyle w:val="ListParagraph"/>
+        <w:numPr>
+          <w:ilvl w:val="0"/>
+          <w:numId w:val="28"/>
+        </w:numPr>
+      </w:pPr>
+      <w:r>
+        <w:t>The use case starts when the actor …</w:t>
+      </w:r>
+    </w:p>
+    <w:p>
+      <w:pPr>
+        <w:pStyle w:val="ListParagraph"/>
+        <w:numPr>
+          <w:ilvl w:val="0"/>
+          <w:numId w:val="28"/>
+        </w:numPr>
+      </w:pPr>
+      <w:r>
+        <w:t xml:space="preserve"> The system responds by … The actor does something else.</w:t>
+      </w:r>
+    </w:p>
+    <w:p>
+      <w:pPr>
+        <w:pStyle w:val="ListParagraph"/>
+        <w:numPr>
+          <w:ilvl w:val="0"/>
+          <w:numId w:val="28"/>
+        </w:numPr>
+      </w:pPr>
+      <w:r>
+        <w:t xml:space="preserve"> The system validates something… The actor responds</w:t>
+      </w:r>
+    </w:p>
+    <w:p>
+      <w:pPr>
+        <w:pStyle w:val="ListParagraph"/>
+        <w:numPr>
+          <w:ilvl w:val="1"/>
+          <w:numId w:val="28"/>
+        </w:numPr>
+      </w:pPr>
+      <w:r>
+        <w:rPr>
+          <w:b/>
+          <w:bCs/>
+        </w:rPr>
+        <w:t>RULE – Name:</w:t>
+      </w:r>
+      <w:r>
+        <w:t xml:space="preserve">  The conditions that must be met for the validation.</w:t>
+      </w:r>
+    </w:p>
+    <w:p>
+      <w:pPr>
+        <w:pStyle w:val="ListParagraph"/>
+        <w:numPr>
+          <w:ilvl w:val="1"/>
+          <w:numId w:val="28"/>
+        </w:numPr>
+      </w:pPr>
+      <w:r>
+        <w:rPr>
+          <w:b/>
+          <w:bCs/>
+        </w:rPr>
+        <w:t>RULE – Name:</w:t>
+      </w:r>
+      <w:r>
+        <w:t xml:space="preserve">  The conditions that must be met for another validation.</w:t>
+      </w:r>
+    </w:p>
+    <w:p>
+      <w:pPr>
+        <w:pStyle w:val="ListParagraph"/>
+        <w:numPr>
+          <w:ilvl w:val="0"/>
+          <w:numId w:val="28"/>
+        </w:numPr>
+      </w:pPr>
+      <w:r>
+        <w:t>The system responds by … The actor does something else.</w:t>
+      </w:r>
+    </w:p>
+    <w:p>
+      <w:pPr>
+        <w:pStyle w:val="ListParagraph"/>
+        <w:numPr>
+          <w:ilvl w:val="0"/>
+          <w:numId w:val="28"/>
+        </w:numPr>
+      </w:pPr>
+      <w:r>
+        <w:t>The system does something…</w:t>
+      </w:r>
+    </w:p>
+    <w:p>
+      <w:pPr>
+        <w:pStyle w:val="Heading4"/>
+      </w:pPr>
+      <w:r>
+        <w:t>Extension points – optional</w:t>
+      </w:r>
+    </w:p>
+    <w:p>
+      <w:pPr>
+        <w:pStyle w:val="notes"/>
+      </w:pPr>
+      <w:r>
+        <w:t>Sequences that return control back to the course of events after finished.</w:t>
+      </w:r>
+    </w:p>
+    <w:p>
+      <w:pPr>
+        <w:pStyle w:val="ListParagraph"/>
+        <w:numPr>
+          <w:ilvl w:val="0"/>
+          <w:numId w:val="27"/>
+        </w:numPr>
+      </w:pPr>
+      <w:r>
+        <w:t xml:space="preserve">Sequence name (#) – </w:t>
+      </w:r>
+    </w:p>
+    <w:p>
+      <w:pPr>
+        <w:pStyle w:val="Heading4"/>
+      </w:pPr>
+      <w:r>
+        <w:t>Extension points – errors, exceptions</w:t>
+      </w:r>
+    </w:p>
+    <w:p>
+      <w:pPr>
+        <w:pStyle w:val="notes"/>
+      </w:pPr>
+      <w:r>
+        <w:t xml:space="preserve">Errors occur at any point where there is a validation of </w:t>
+      </w:r>
+      <w:r>
+        <w:t xml:space="preserve">a </w:t>
+      </w:r>
+      <w:r>
+        <w:t>rule.</w:t>
+      </w:r>
+    </w:p>
+    <w:p>
+      <w:pPr>
+        <w:pStyle w:val="notes"/>
+      </w:pPr>
+      <w:r>
+        <w:t>Errors occur at communication to other systems.</w:t>
+      </w:r>
+    </w:p>
+    <w:p>
+      <w:pPr>
+        <w:pStyle w:val="ListParagraph"/>
+        <w:numPr>
+          <w:ilvl w:val="0"/>
+          <w:numId w:val="27"/>
+        </w:numPr>
+      </w:pPr>
+      <w:r>
+        <w:t>Sequence name (#) –</w:t>
+      </w:r>
+    </w:p>
+    <w:p>
+      <w:pPr>
+        <w:pStyle w:val="Heading4"/>
+      </w:pPr>
+      <w:r>
+        <w:t>Post-conditions</w:t>
+      </w:r>
+    </w:p>
+    <w:p>
+      <w:pPr>
+        <w:pStyle w:val="notes"/>
+      </w:pPr>
+      <w:r>
+        <w:t>Is it really important to review the necessary outcomes of this use case? If so, summarize here.</w:t>
+      </w:r>
+    </w:p>
+    <w:p>
+      <w:pPr>
+        <w:pStyle w:val="Heading4"/>
+      </w:pPr>
+      <w:r>
+        <w:t>Notes/ Special Requirements</w:t>
+      </w:r>
+    </w:p>
+    <w:p>
+      <w:pPr>
+        <w:pStyle w:val="notes"/>
+      </w:pPr>
+      <w:r>
+        <w:t>Any kind of quality, capacity, security, availability, disaster recovery information.</w:t>
+      </w:r>
+    </w:p>
+    <w:p>
+      <w:pPr>
+        <w:pStyle w:val="ListParagraph"/>
+        <w:numPr>
+          <w:ilvl w:val="0"/>
+          <w:numId w:val="29"/>
+        </w:numPr>
+        <w:spacing w:after="200"/>
+        <w:ind w:right="0"/>
+      </w:pPr>
+    </w:p>
+    <w:p/>
+    <w:p>
+      <w:pPr>
+        <w:pStyle w:val="Heading1"/>
+      </w:pPr>
+      <w:r>
+        <w:lastRenderedPageBreak/>
+        <w:t>Design</w:t>
+      </w:r>
+    </w:p>
+    <w:p>
+      <w:pPr>
+        <w:pStyle w:val="Heading2"/>
+      </w:pPr>
+      <w:r>
+        <w:t>Assumptions</w:t>
+      </w:r>
+    </w:p>
+    <w:p>
+      <w:pPr>
+        <w:pStyle w:val="notes"/>
+      </w:pPr>
+      <w:r>
+        <w:t>Those constraints that are risks which have to be taken in order for a design process to begin.</w:t>
+      </w:r>
+    </w:p>
+    <w:p>
+      <w:pPr>
+        <w:pStyle w:val="Heading2"/>
+      </w:pPr>
+      <w:r>
+        <w:t>External Text</w:t>
+      </w:r>
+    </w:p>
+    <w:p>
+      <w:pPr>
+        <w:pStyle w:val="notes"/>
+      </w:pPr>
+      <w:r>
+        <w:t>A separate file to describe the exact text of the messages, error messages</w:t>
+      </w:r>
+    </w:p>
+    <w:p>
+      <w:pPr>
+        <w:pStyle w:val="Heading3"/>
+      </w:pPr>
+      <w:r>
+        <w:t>Messages</w:t>
+      </w:r>
+    </w:p>
+    <w:p>
+      <w:pPr>
+        <w:pStyle w:val="ListParagraph"/>
+        <w:numPr>
+          <w:ilvl w:val="0"/>
+          <w:numId w:val="34"/>
+        </w:numPr>
+      </w:pPr>
+      <w:r>
+        <w:t xml:space="preserve">M#1 – </w:t>
+      </w:r>
+    </w:p>
+    <w:p>
+      <w:pPr>
+        <w:pStyle w:val="Heading3"/>
+      </w:pPr>
+      <w:r>
+        <w:t>Errors</w:t>
+      </w:r>
+    </w:p>
+    <w:p>
+      <w:pPr>
+        <w:pStyle w:val="ListParagraph"/>
+        <w:numPr>
+          <w:ilvl w:val="0"/>
+          <w:numId w:val="34"/>
+        </w:numPr>
+      </w:pPr>
+      <w:r>
+        <w:t>ERR#1</w:t>
+      </w:r>
+    </w:p>
+    <w:p>
+      <w:pPr>
+        <w:pStyle w:val="Heading2"/>
+      </w:pPr>
+      <w:r>
+        <w:t>Screens</w:t>
+      </w:r>
+    </w:p>
+    <w:p>
+      <w:pPr>
+        <w:pStyle w:val="notes"/>
+      </w:pPr>
+      <w:r>
+        <w:rPr>
+          <w:noProof/>
+        </w:rPr>
+        <w:drawing>
+          <wp:anchor distT="0" distB="0" distL="114300" distR="114300" simplePos="0" relativeHeight="251658240" behindDoc="1" locked="0" layoutInCell="1" allowOverlap="1">
+            <wp:simplePos x="0" y="0"/>
+            <wp:positionH relativeFrom="page">
+              <wp:align>center</wp:align>
+            </wp:positionH>
+            <wp:positionV relativeFrom="paragraph">
+              <wp:posOffset>176943</wp:posOffset>
+            </wp:positionV>
+            <wp:extent cx="1846580" cy="2024053"/>
+            <wp:effectExtent l="0" t="0" r="1270" b="0"/>
+            <wp:wrapTight wrapText="bothSides">
+              <wp:wrapPolygon edited="0">
+                <wp:start x="0" y="0"/>
+                <wp:lineTo x="0" y="21349"/>
+                <wp:lineTo x="21392" y="21349"/>
+                <wp:lineTo x="21392" y="0"/>
+                <wp:lineTo x="0" y="0"/>
+              </wp:wrapPolygon>
+            </wp:wrapTight>
+            <wp:docPr id="1" name="Picture 1" descr="Image result for bank insert card screen"/>
+            <wp:cNvGraphicFramePr>
+              <a:graphicFrameLocks xmlns:a="http://schemas.openxmlformats.org/drawingml/2006/main" noChangeAspect="1"/>
+            </wp:cNvGraphicFramePr>
+            <a:graphic xmlns:a="http://schemas.openxmlformats.org/drawingml/2006/main">
+              <a:graphicData uri="http://schemas.openxmlformats.org/drawingml/2006/picture">
+                <pic:pic xmlns:pic="http://schemas.openxmlformats.org/drawingml/2006/picture">
+                  <pic:nvPicPr>
+                    <pic:cNvPr id="0" name="Picture 13" descr="Image result for bank insert card screen"/>
+                    <pic:cNvPicPr>
+                      <a:picLocks noChangeAspect="1" noChangeArrowheads="1"/>
+                    </pic:cNvPicPr>
+                  </pic:nvPicPr>
+                  <pic:blipFill rotWithShape="1">
+                    <a:blip r:embed="rId10">
+                      <a:extLst>
+                        <a:ext uri="{28A0092B-C50C-407E-A947-70E740481C1C}">
+                          <a14:useLocalDpi xmlns:a14="http://schemas.microsoft.com/office/drawing/2010/main" val="0"/>
+                        </a:ext>
+                      </a:extLst>
+                    </a:blip>
+                    <a:srcRect l="10296" t="6587" r="9635" b="10245"/>
+                    <a:stretch/>
+                  </pic:blipFill>
+                  <pic:spPr bwMode="auto">
+                    <a:xfrm>
+                      <a:off x="0" y="0"/>
+                      <a:ext cx="1846580" cy="2024053"/>
+                    </a:xfrm>
+                    <a:prstGeom prst="rect">
+                      <a:avLst/>
+                    </a:prstGeom>
+                    <a:noFill/>
+                    <a:ln>
+                      <a:noFill/>
+                    </a:ln>
+                    <a:extLst>
+                      <a:ext uri="{53640926-AAD7-44D8-BBD7-CCE9431645EC}">
+                        <a14:shadowObscured xmlns:a14="http://schemas.microsoft.com/office/drawing/2010/main"/>
+                      </a:ext>
+                    </a:extLst>
+                  </pic:spPr>
+                </pic:pic>
+              </a:graphicData>
+            </a:graphic>
+          </wp:anchor>
+        </w:drawing>
+      </w:r>
+      <w:r>
+        <w:t>A separate file to collect design recommendations from users and analysts for either suggestions on final design or for ideas while thinking through the requirements.</w:t>
+      </w:r>
+    </w:p>
+    <w:p>
+      <w:r>
+        <w:t xml:space="preserve">SD#1 </w:t>
+      </w:r>
+      <w:r>
+        <w:t>–</w:t>
+      </w:r>
+      <w:r>
+        <w:t xml:space="preserve"> </w:t>
+      </w:r>
+      <w:r>
+        <w:t>Insert bank card</w:t>
+      </w:r>
+    </w:p>
+    <w:p>
+      <w:r>
+        <w:rPr>
+          <w:b/>
+          <w:bCs/>
+        </w:rPr>
+        <w:t>Type</w:t>
+      </w:r>
+      <w:r>
+        <w:t xml:space="preserve"> – User elicited - analysis</w:t>
+      </w:r>
+    </w:p>
+    <w:p/>
+    <w:p/>
+    <w:p/>
+    <w:p/>
+    <w:p/>
+    <w:p/>
+    <w:p/>
+    <w:p/>
+    <w:p>
+      <w:pPr>
+        <w:pStyle w:val="Heading2"/>
+      </w:pPr>
+      <w:r>
+        <w:t>Reports</w:t>
+      </w:r>
+    </w:p>
+    <w:p>
+      <w:r>
+        <w:t>R#1 – Report layout</w:t>
+      </w:r>
+    </w:p>
+    <w:tbl>
+      <w:tblPr>
+        <w:tblStyle w:val="TableGrid"/>
+        <w:tblW w:w="10638" w:type="dxa"/>
+        <w:tblLook w:val="04A0" w:firstRow="1" w:lastRow="0" w:firstColumn="1" w:lastColumn="0" w:noHBand="0" w:noVBand="1"/>
+      </w:tblPr>
+      <w:tblGrid>
+        <w:gridCol w:w="1548"/>
+        <w:gridCol w:w="1260"/>
+        <w:gridCol w:w="1440"/>
+        <w:gridCol w:w="1170"/>
+        <w:gridCol w:w="1080"/>
+        <w:gridCol w:w="1530"/>
+        <w:gridCol w:w="1440"/>
+        <w:gridCol w:w="1170"/>
+      </w:tblGrid>
+      <w:tr>
+        <w:tc>
+          <w:tcPr>
+            <w:tcW w:w="10638" w:type="dxa"/>
+            <w:gridSpan w:val="8"/>
+          </w:tcPr>
+          <w:p>
+            <w:pPr>
+              <w:pStyle w:val="cellwhite"/>
+            </w:pPr>
+            <w:r>
+              <w:t xml:space="preserve">Header info </w:t>
+            </w:r>
+          </w:p>
+          <w:p>
+            <w:pPr>
+              <w:pStyle w:val="cellwhite"/>
+            </w:pPr>
+          </w:p>
+        </w:tc>
+      </w:tr>
+      <w:tr>
+        <w:tc>
+          <w:tcPr>
+            <w:tcW w:w="1548" w:type="dxa"/>
+            <w:shd w:val="clear" w:color="auto" w:fill="F2F2F2" w:themeFill="background1" w:themeFillShade="F2"/>
+          </w:tcPr>
+          <w:p>
+            <w:pPr>
+              <w:pStyle w:val="cellshaded"/>
+            </w:pPr>
+            <w:r>
+              <w:t>Sort 1</w:t>
+            </w:r>
+          </w:p>
+          <w:p>
+            <w:pPr>
+              <w:pStyle w:val="cellshaded"/>
+            </w:pPr>
+            <w:r>
+              <w:t>Header with page break</w:t>
+            </w:r>
+          </w:p>
+        </w:tc>
+        <w:tc>
+          <w:tcPr>
+            <w:tcW w:w="1260" w:type="dxa"/>
+            <w:shd w:val="clear" w:color="auto" w:fill="F2F2F2" w:themeFill="background1" w:themeFillShade="F2"/>
+          </w:tcPr>
+          <w:p>
+            <w:pPr>
+              <w:pStyle w:val="cellshaded"/>
+            </w:pPr>
+            <w:r>
+              <w:t>Sort 2</w:t>
+            </w:r>
+          </w:p>
+          <w:p>
+            <w:pPr>
+              <w:pStyle w:val="cellshaded"/>
+            </w:pPr>
+            <w:r>
+              <w:t>Header</w:t>
+            </w:r>
+          </w:p>
+          <w:p>
+            <w:pPr>
+              <w:pStyle w:val="cellshaded"/>
+            </w:pPr>
+          </w:p>
+        </w:tc>
+        <w:tc>
+          <w:tcPr>
+            <w:tcW w:w="1440" w:type="dxa"/>
+            <w:shd w:val="clear" w:color="auto" w:fill="F2F2F2" w:themeFill="background1" w:themeFillShade="F2"/>
+          </w:tcPr>
+          <w:p>
+            <w:pPr>
+              <w:pStyle w:val="cellshaded"/>
+            </w:pPr>
+            <w:r>
+              <w:t>Sort 3</w:t>
+            </w:r>
+          </w:p>
+          <w:p>
+            <w:pPr>
+              <w:pStyle w:val="cellshaded"/>
+            </w:pPr>
+            <w:r>
+              <w:t>Ascending</w:t>
+            </w:r>
+          </w:p>
+        </w:tc>
+        <w:tc>
+          <w:tcPr>
+            <w:tcW w:w="1170" w:type="dxa"/>
+            <w:shd w:val="clear" w:color="auto" w:fill="F2F2F2" w:themeFill="background1" w:themeFillShade="F2"/>
+          </w:tcPr>
+          <w:p>
+            <w:pPr>
+              <w:pStyle w:val="cellshaded"/>
+            </w:pPr>
+            <w:r>
+              <w:t>Sort 4</w:t>
+            </w:r>
+          </w:p>
+        </w:tc>
+        <w:tc>
+          <w:tcPr>
+            <w:tcW w:w="1080" w:type="dxa"/>
+            <w:shd w:val="clear" w:color="auto" w:fill="F2F2F2" w:themeFill="background1" w:themeFillShade="F2"/>
+          </w:tcPr>
+          <w:p>
+            <w:pPr>
+              <w:pStyle w:val="cellshaded"/>
+            </w:pPr>
+          </w:p>
+        </w:tc>
+        <w:tc>
+          <w:tcPr>
+            <w:tcW w:w="1530" w:type="dxa"/>
+            <w:shd w:val="clear" w:color="auto" w:fill="F2F2F2" w:themeFill="background1" w:themeFillShade="F2"/>
+          </w:tcPr>
+          <w:p>
+            <w:pPr>
+              <w:pStyle w:val="cellshaded"/>
+            </w:pPr>
+          </w:p>
+        </w:tc>
+        <w:tc>
+          <w:tcPr>
+            <w:tcW w:w="1440" w:type="dxa"/>
+            <w:shd w:val="clear" w:color="auto" w:fill="F2F2F2" w:themeFill="background1" w:themeFillShade="F2"/>
+          </w:tcPr>
+          <w:p>
+            <w:pPr>
+              <w:pStyle w:val="cellshaded"/>
+            </w:pPr>
+          </w:p>
+        </w:tc>
+        <w:tc>
+          <w:tcPr>
+            <w:tcW w:w="1170" w:type="dxa"/>
+            <w:shd w:val="clear" w:color="auto" w:fill="F2F2F2" w:themeFill="background1" w:themeFillShade="F2"/>
+          </w:tcPr>
+          <w:p>
+            <w:pPr>
+              <w:pStyle w:val="cellshaded"/>
+            </w:pPr>
+          </w:p>
+        </w:tc>
+      </w:tr>
+      <w:tr>
+        <w:tc>
+          <w:tcPr>
+            <w:tcW w:w="1548" w:type="dxa"/>
+          </w:tcPr>
+          <w:p>
+            <w:pPr>
+              <w:pStyle w:val="cellwhite"/>
+            </w:pPr>
+            <w:r>
+              <w:t>Field 1</w:t>
+            </w:r>
+          </w:p>
+          <w:p>
+            <w:pPr>
+              <w:pStyle w:val="cellwhite"/>
+            </w:pPr>
+          </w:p>
+        </w:tc>
+        <w:tc>
+          <w:tcPr>
+            <w:tcW w:w="1260" w:type="dxa"/>
+          </w:tcPr>
+          <w:p>
+            <w:pPr>
+              <w:pStyle w:val="cellwhite"/>
+            </w:pPr>
+            <w:r>
+              <w:t>Field 2</w:t>
+            </w:r>
+          </w:p>
+        </w:tc>
+        <w:tc>
+          <w:tcPr>
+            <w:tcW w:w="1440" w:type="dxa"/>
+          </w:tcPr>
+          <w:p>
+            <w:pPr>
+              <w:pStyle w:val="cellwhite"/>
+            </w:pPr>
+            <w:r>
+              <w:t>Field 3</w:t>
+            </w:r>
+          </w:p>
+        </w:tc>
+        <w:tc>
+          <w:tcPr>
+            <w:tcW w:w="1170" w:type="dxa"/>
+          </w:tcPr>
+          <w:p>
+            <w:pPr>
+              <w:pStyle w:val="cellwhite"/>
+            </w:pPr>
+            <w:r>
+              <w:t>Field 4</w:t>
+            </w:r>
+          </w:p>
+        </w:tc>
+        <w:tc>
+          <w:tcPr>
+            <w:tcW w:w="1080" w:type="dxa"/>
+          </w:tcPr>
+          <w:p>
+            <w:pPr>
+              <w:pStyle w:val="cellwhite"/>
+            </w:pPr>
+            <w:r>
+              <w:t>Field 5</w:t>
+            </w:r>
+          </w:p>
+        </w:tc>
+        <w:tc>
+          <w:tcPr>
+            <w:tcW w:w="1530" w:type="dxa"/>
+          </w:tcPr>
+          <w:p>
+            <w:pPr>
+              <w:pStyle w:val="cellwhite"/>
+            </w:pPr>
+            <w:r>
+              <w:t>Field 6</w:t>
+            </w:r>
+          </w:p>
+        </w:tc>
+        <w:tc>
+          <w:tcPr>
+            <w:tcW w:w="1440" w:type="dxa"/>
+          </w:tcPr>
+          <w:p>
+            <w:pPr>
+              <w:pStyle w:val="cellwhite"/>
+            </w:pPr>
+            <w:r>
+              <w:t>Field 7</w:t>
+            </w:r>
+          </w:p>
+        </w:tc>
+        <w:tc>
+          <w:tcPr>
+            <w:tcW w:w="1170" w:type="dxa"/>
+          </w:tcPr>
+          <w:p>
+            <w:pPr>
+              <w:pStyle w:val="cellwhite"/>
+            </w:pPr>
+            <w:r>
+              <w:t>Field 8</w:t>
+            </w:r>
+          </w:p>
+        </w:tc>
+      </w:tr>
+      <w:tr>
+        <w:tc>
+          <w:tcPr>
+            <w:tcW w:w="1548" w:type="dxa"/>
+            <w:shd w:val="clear" w:color="auto" w:fill="F2F2F2" w:themeFill="background1" w:themeFillShade="F2"/>
+          </w:tcPr>
+          <w:p>
+            <w:pPr>
+              <w:pStyle w:val="cellshaded"/>
+            </w:pPr>
+            <w:r>
+              <w:t xml:space="preserve">Formatting to apply  - </w:t>
+            </w:r>
+          </w:p>
+        </w:tc>
+        <w:tc>
+          <w:tcPr>
+            <w:tcW w:w="1260" w:type="dxa"/>
+            <w:shd w:val="clear" w:color="auto" w:fill="F2F2F2" w:themeFill="background1" w:themeFillShade="F2"/>
+          </w:tcPr>
+          <w:p>
+            <w:pPr>
+              <w:pStyle w:val="cellshaded"/>
+            </w:pPr>
+            <w:r>
+              <w:t xml:space="preserve">Links to </w:t>
+            </w:r>
+            <w:r>
+              <w:br/>
+              <w:t>detail - screen</w:t>
+            </w:r>
+          </w:p>
+        </w:tc>
+        <w:tc>
+          <w:tcPr>
+            <w:tcW w:w="1440" w:type="dxa"/>
+            <w:shd w:val="clear" w:color="auto" w:fill="F2F2F2" w:themeFill="background1" w:themeFillShade="F2"/>
+          </w:tcPr>
+          <w:p>
+            <w:pPr>
+              <w:pStyle w:val="cellshaded"/>
+            </w:pPr>
+          </w:p>
+        </w:tc>
+        <w:tc>
+          <w:tcPr>
+            <w:tcW w:w="1170" w:type="dxa"/>
+            <w:shd w:val="clear" w:color="auto" w:fill="F2F2F2" w:themeFill="background1" w:themeFillShade="F2"/>
+          </w:tcPr>
+          <w:p>
+            <w:pPr>
+              <w:pStyle w:val="cellshaded"/>
+            </w:pPr>
+          </w:p>
+        </w:tc>
+        <w:tc>
+          <w:tcPr>
+            <w:tcW w:w="1080" w:type="dxa"/>
+            <w:shd w:val="clear" w:color="auto" w:fill="F2F2F2" w:themeFill="background1" w:themeFillShade="F2"/>
+          </w:tcPr>
+          <w:p>
+            <w:pPr>
+              <w:pStyle w:val="cellshaded"/>
+            </w:pPr>
+          </w:p>
+        </w:tc>
+        <w:tc>
+          <w:tcPr>
+            <w:tcW w:w="1530" w:type="dxa"/>
+            <w:shd w:val="clear" w:color="auto" w:fill="F2F2F2" w:themeFill="background1" w:themeFillShade="F2"/>
+          </w:tcPr>
+          <w:p>
+            <w:pPr>
+              <w:pStyle w:val="cellshaded"/>
+            </w:pPr>
+          </w:p>
+        </w:tc>
+        <w:tc>
+          <w:tcPr>
+            <w:tcW w:w="1440" w:type="dxa"/>
+            <w:shd w:val="clear" w:color="auto" w:fill="F2F2F2" w:themeFill="background1" w:themeFillShade="F2"/>
+          </w:tcPr>
+          <w:p>
+            <w:pPr>
+              <w:pStyle w:val="cellshaded"/>
+            </w:pPr>
+          </w:p>
+        </w:tc>
+        <w:tc>
+          <w:tcPr>
+            <w:tcW w:w="1170" w:type="dxa"/>
+            <w:shd w:val="clear" w:color="auto" w:fill="F2F2F2" w:themeFill="background1" w:themeFillShade="F2"/>
+          </w:tcPr>
+          <w:p>
+            <w:pPr>
+              <w:pStyle w:val="cellshaded"/>
+            </w:pPr>
+          </w:p>
+        </w:tc>
+      </w:tr>
+      <w:tr>
+        <w:tc>
+          <w:tcPr>
+            <w:tcW w:w="1548" w:type="dxa"/>
+            <w:shd w:val="clear" w:color="auto" w:fill="F2F2F2" w:themeFill="background1" w:themeFillShade="F2"/>
+          </w:tcPr>
+          <w:p>
+            <w:pPr>
+              <w:pStyle w:val="cellshaded"/>
+            </w:pPr>
+            <w:r>
+              <w:t xml:space="preserve">Total on </w:t>
+            </w:r>
+            <w:r>
+              <w:br/>
+              <w:t>Sort 1</w:t>
+            </w:r>
+          </w:p>
+        </w:tc>
+        <w:tc>
+          <w:tcPr>
+            <w:tcW w:w="1260" w:type="dxa"/>
+            <w:shd w:val="clear" w:color="auto" w:fill="F2F2F2" w:themeFill="background1" w:themeFillShade="F2"/>
+          </w:tcPr>
+          <w:p>
+            <w:pPr>
+              <w:pStyle w:val="cellshaded"/>
+            </w:pPr>
+          </w:p>
+        </w:tc>
+        <w:tc>
+          <w:tcPr>
+            <w:tcW w:w="1440" w:type="dxa"/>
+            <w:shd w:val="clear" w:color="auto" w:fill="F2F2F2" w:themeFill="background1" w:themeFillShade="F2"/>
+          </w:tcPr>
+          <w:p>
+            <w:pPr>
+              <w:pStyle w:val="cellshaded"/>
+            </w:pPr>
+            <w:r>
+              <w:t xml:space="preserve">Total on </w:t>
+            </w:r>
+            <w:r>
+              <w:br/>
+              <w:t>Sort2, Sort 3</w:t>
+            </w:r>
+          </w:p>
+        </w:tc>
+        <w:tc>
+          <w:tcPr>
+            <w:tcW w:w="1170" w:type="dxa"/>
+            <w:shd w:val="clear" w:color="auto" w:fill="F2F2F2" w:themeFill="background1" w:themeFillShade="F2"/>
+          </w:tcPr>
+          <w:p>
+            <w:pPr>
+              <w:pStyle w:val="cellshaded"/>
+            </w:pPr>
+          </w:p>
+        </w:tc>
+        <w:tc>
+          <w:tcPr>
+            <w:tcW w:w="1080" w:type="dxa"/>
+            <w:shd w:val="clear" w:color="auto" w:fill="F2F2F2" w:themeFill="background1" w:themeFillShade="F2"/>
+          </w:tcPr>
+          <w:p>
+            <w:pPr>
+              <w:pStyle w:val="cellshaded"/>
+            </w:pPr>
+          </w:p>
+        </w:tc>
+        <w:tc>
+          <w:tcPr>
+            <w:tcW w:w="1530" w:type="dxa"/>
+            <w:shd w:val="clear" w:color="auto" w:fill="F2F2F2" w:themeFill="background1" w:themeFillShade="F2"/>
+          </w:tcPr>
+          <w:p>
+            <w:pPr>
+              <w:pStyle w:val="cellshaded"/>
+            </w:pPr>
+          </w:p>
+        </w:tc>
+        <w:tc>
+          <w:tcPr>
+            <w:tcW w:w="1440" w:type="dxa"/>
+            <w:shd w:val="clear" w:color="auto" w:fill="F2F2F2" w:themeFill="background1" w:themeFillShade="F2"/>
+          </w:tcPr>
+          <w:p>
+            <w:pPr>
+              <w:pStyle w:val="cellshaded"/>
+            </w:pPr>
+            <w:r>
+              <w:t>Total on All</w:t>
+            </w:r>
+          </w:p>
+        </w:tc>
+        <w:tc>
+          <w:tcPr>
+            <w:tcW w:w="1170" w:type="dxa"/>
+            <w:shd w:val="clear" w:color="auto" w:fill="F2F2F2" w:themeFill="background1" w:themeFillShade="F2"/>
+          </w:tcPr>
+          <w:p>
+            <w:pPr>
+              <w:pStyle w:val="cellshaded"/>
+            </w:pPr>
+            <w:r>
+              <w:t>Total on All</w:t>
+            </w:r>
+            <w:r>
+              <w:br/>
+              <w:t>Average All</w:t>
+            </w:r>
+          </w:p>
+        </w:tc>
+      </w:tr>
+      <w:tr>
+        <w:tc>
+          <w:tcPr>
+            <w:tcW w:w="10638" w:type="dxa"/>
+            <w:gridSpan w:val="8"/>
+          </w:tcPr>
+          <w:p>
+            <w:pPr>
+              <w:pStyle w:val="cellwhite"/>
+            </w:pPr>
+            <w:r>
+              <w:t>Footer info</w:t>
+            </w:r>
+          </w:p>
+          <w:p>
+            <w:pPr>
+              <w:pStyle w:val="cellwhite"/>
+            </w:pPr>
+          </w:p>
+        </w:tc>
+      </w:tr>
+    </w:tbl>
+    <w:p/>
+    <w:p/>
+    <w:p>
+      <w:pPr>
+        <w:pStyle w:val="Heading1"/>
+      </w:pPr>
+      <w:r>
+        <w:lastRenderedPageBreak/>
+        <w:t>Data Dictionary</w:t>
+      </w:r>
+    </w:p>
+    <w:p>
+      <w:pPr>
+        <w:pStyle w:val="notes"/>
+      </w:pPr>
+      <w:r>
+        <w:t>A separate file to describe in business terms the data entities and data groupings of the entire project.</w:t>
+      </w:r>
+    </w:p>
+    <w:p>
+      <w:pPr>
+        <w:pStyle w:val="ListParagraph"/>
+        <w:numPr>
+          <w:ilvl w:val="0"/>
+          <w:numId w:val="27"/>
+        </w:numPr>
+        <w:rPr>
+          <w:b/>
+        </w:rPr>
+      </w:pPr>
+      <w:r>
+        <w:rPr>
+          <w:b/>
+        </w:rPr>
+        <w:t>Account</w:t>
+      </w:r>
+      <w:r>
+        <w:rPr>
+          <w:b/>
+        </w:rPr>
+        <w:t xml:space="preserve"> </w:t>
+      </w:r>
+    </w:p>
+    <w:p>
+      <w:pPr>
+        <w:pStyle w:val="ListParagraph"/>
+        <w:numPr>
+          <w:ilvl w:val="1"/>
+          <w:numId w:val="27"/>
+        </w:numPr>
+        <w:rPr>
+          <w:b/>
+          <w:bCs/>
+        </w:rPr>
+      </w:pPr>
+      <w:r>
+        <w:rPr>
+          <w:b/>
+          <w:bCs/>
+        </w:rPr>
+        <w:t>*</w:t>
+      </w:r>
+      <w:r>
+        <w:rPr>
+          <w:b/>
+          <w:bCs/>
+        </w:rPr>
+        <w:t>Transaction</w:t>
+      </w:r>
+    </w:p>
+    <w:p>
+      <w:pPr>
+        <w:pStyle w:val="ListParagraph"/>
+        <w:numPr>
+          <w:ilvl w:val="1"/>
+          <w:numId w:val="27"/>
+        </w:numPr>
+      </w:pPr>
+      <w:r>
+        <w:t>ID</w:t>
+      </w:r>
+    </w:p>
+    <w:p>
+      <w:pPr>
+        <w:pStyle w:val="ListParagraph"/>
+        <w:numPr>
+          <w:ilvl w:val="1"/>
+          <w:numId w:val="27"/>
+        </w:numPr>
+      </w:pPr>
+      <w:r>
+        <w:t>type</w:t>
+      </w:r>
+    </w:p>
+    <w:p>
+      <w:pPr>
+        <w:pStyle w:val="ListParagraph"/>
+        <w:numPr>
+          <w:ilvl w:val="2"/>
+          <w:numId w:val="27"/>
+        </w:numPr>
+      </w:pPr>
+      <w:r>
+        <w:rPr>
+          <w:b/>
+          <w:bCs/>
+        </w:rPr>
+        <w:t>rule</w:t>
+      </w:r>
+      <w:r>
+        <w:t xml:space="preserve"> –</w:t>
+      </w:r>
+      <w:r>
+        <w:t xml:space="preserve"> one of the following: checking, savings</w:t>
+      </w:r>
+    </w:p>
+    <w:p>
+      <w:pPr>
+        <w:pStyle w:val="ListParagraph"/>
+        <w:numPr>
+          <w:ilvl w:val="1"/>
+          <w:numId w:val="27"/>
+        </w:numPr>
+      </w:pPr>
+      <w:r>
+        <w:t>PIN</w:t>
+      </w:r>
+    </w:p>
+    <w:p>
+      <w:pPr>
+        <w:pStyle w:val="ListParagraph"/>
+        <w:numPr>
+          <w:ilvl w:val="1"/>
+          <w:numId w:val="27"/>
+        </w:numPr>
+      </w:pPr>
+      <w:r>
+        <w:t>balance</w:t>
+      </w:r>
+    </w:p>
+    <w:p>
+      <w:pPr>
+        <w:pStyle w:val="ListParagraph"/>
+        <w:numPr>
+          <w:ilvl w:val="0"/>
+          <w:numId w:val="27"/>
+        </w:numPr>
+        <w:rPr>
+          <w:b/>
+        </w:rPr>
+      </w:pPr>
+      <w:r>
+        <w:rPr>
+          <w:b/>
+        </w:rPr>
+        <w:t>Transaction</w:t>
+      </w:r>
+    </w:p>
+    <w:p>
+      <w:pPr>
+        <w:pStyle w:val="ListParagraph"/>
+        <w:numPr>
+          <w:ilvl w:val="1"/>
+          <w:numId w:val="27"/>
+        </w:numPr>
+        <w:rPr>
+          <w:b/>
+        </w:rPr>
+      </w:pPr>
+      <w:r>
+        <w:rPr>
+          <w:b/>
+        </w:rPr>
+        <w:t>*Account</w:t>
+      </w:r>
+    </w:p>
+    <w:p>
+      <w:pPr>
+        <w:pStyle w:val="ListParagraph"/>
+        <w:numPr>
+          <w:ilvl w:val="1"/>
+          <w:numId w:val="27"/>
+        </w:numPr>
+        <w:rPr>
+          <w:b/>
+        </w:rPr>
+      </w:pPr>
+      <w:r>
+        <w:rPr>
+          <w:b/>
+        </w:rPr>
+        <w:t>*Session</w:t>
+      </w:r>
+    </w:p>
+    <w:p>
+      <w:pPr>
+        <w:pStyle w:val="ListParagraph"/>
+        <w:numPr>
+          <w:ilvl w:val="1"/>
+          <w:numId w:val="27"/>
+        </w:numPr>
+      </w:pPr>
+      <w:r>
+        <w:t>amount</w:t>
+      </w:r>
+    </w:p>
+    <w:p>
+      <w:pPr>
+        <w:pStyle w:val="ListParagraph"/>
+        <w:numPr>
+          <w:ilvl w:val="1"/>
+          <w:numId w:val="27"/>
+        </w:numPr>
+      </w:pPr>
+      <w:r>
+        <w:t>type</w:t>
+      </w:r>
+    </w:p>
+    <w:p>
+      <w:pPr>
+        <w:pStyle w:val="ListParagraph"/>
+        <w:numPr>
+          <w:ilvl w:val="1"/>
+          <w:numId w:val="27"/>
+        </w:numPr>
+      </w:pPr>
+      <w:r>
+        <w:t>failure type</w:t>
+      </w:r>
+    </w:p>
+    <w:p>
+      <w:pPr>
+        <w:pStyle w:val="ListParagraph"/>
+        <w:numPr>
+          <w:ilvl w:val="1"/>
+          <w:numId w:val="27"/>
+        </w:numPr>
+      </w:pPr>
+      <w:r>
+        <w:t xml:space="preserve">status </w:t>
+      </w:r>
+    </w:p>
+    <w:p/>
     <w:sectPr>
-      <w:headerReference w:type="default" r:id="rId8"/>
-      <w:footerReference w:type="default" r:id="rId9"/>
+      <w:headerReference w:type="default" r:id="rId11"/>
+      <w:footerReference w:type="default" r:id="rId12"/>
       <w:pgSz w:w="12240" w:h="15840"/>
       <w:pgMar w:top="720" w:right="4050" w:bottom="810" w:left="1440" w:header="720" w:footer="720" w:gutter="0"/>
       <w:cols w:space="720"/>
@@ -6967,7 +10185,6 @@
   <w:style w:type="character" w:default="1" w:styleId="DefaultParagraphFont">
     <w:name w:val="Default Paragraph Font"/>
     <w:uiPriority w:val="1"/>
-    <w:semiHidden/>
     <w:unhideWhenUsed/>
   </w:style>
   <w:style w:type="table" w:default="1" w:styleId="TableNormal">
@@ -7665,6 +10882,34 @@
     <w:rPr>
       <w:bCs/>
       <w:sz w:val="18"/>
+    </w:rPr>
+  </w:style>
+  <w:style w:type="paragraph" w:customStyle="1" w:styleId="cellshaded">
+    <w:name w:val="cell shaded"/>
+    <w:basedOn w:val="Normal"/>
+    <w:qFormat/>
+    <w:rsid w:val="00DE5E50"/>
+    <w:pPr>
+      <w:spacing w:line="240" w:lineRule="auto"/>
+      <w:ind w:right="-83"/>
+    </w:pPr>
+    <w:rPr>
+      <w:sz w:val="16"/>
+      <w:szCs w:val="18"/>
+    </w:rPr>
+  </w:style>
+  <w:style w:type="paragraph" w:customStyle="1" w:styleId="cellwhite">
+    <w:name w:val="cell white"/>
+    <w:basedOn w:val="Normal"/>
+    <w:qFormat/>
+    <w:rsid w:val="00DE5E50"/>
+    <w:pPr>
+      <w:spacing w:line="240" w:lineRule="auto"/>
+      <w:ind w:right="-90"/>
+    </w:pPr>
+    <w:rPr>
+      <w:b/>
+      <w:bCs/>
     </w:rPr>
   </w:style>
 </w:styles>
@@ -7960,7 +11205,7 @@
 </file>
 
 <file path=customXml/itemProps1.xml><?xml version="1.0" encoding="utf-8"?>
-<ds:datastoreItem xmlns:ds="http://schemas.openxmlformats.org/officeDocument/2006/customXml" ds:itemID="{F5665A60-8A7A-4D20-AF26-7FE10CAC1428}">
+<ds:datastoreItem xmlns:ds="http://schemas.openxmlformats.org/officeDocument/2006/customXml" ds:itemID="{EF3958D5-CABE-4921-805A-700A8BD71CF5}">
   <ds:schemaRefs>
     <ds:schemaRef ds:uri="http://schemas.openxmlformats.org/officeDocument/2006/bibliography"/>
   </ds:schemaRefs>

--- a/student/ATM project docs v1.3 use case detail.docx
+++ b/student/ATM project docs v1.3 use case detail.docx
@@ -632,14 +632,14 @@
             <v:path o:extrusionok="f" gradientshapeok="t" o:connecttype="rect"/>
             <o:lock v:ext="edit" aspectratio="t"/>
           </v:shapetype>
-          <v:shape id="_x0000_i1025" type="#_x0000_t75" style="width:139.9pt;height:190.85pt">
+          <v:shape id="_x0000_i1025" type="#_x0000_t75" style="width:139.7pt;height:190.75pt">
             <v:imagedata r:id="rId8" o:title="ATM system use case diagram"/>
           </v:shape>
         </w:pict>
       </w:r>
       <w:r>
         <w:pict>
-          <v:shape id="_x0000_i1029" type="#_x0000_t75" style="width:124.3pt;height:192.9pt">
+          <v:shape id="_x0000_i1029" type="#_x0000_t75" style="width:124.1pt;height:192.9pt">
             <v:imagedata r:id="rId9" o:title="ATM business use case diagram"/>
           </v:shape>
         </w:pict>
@@ -2022,13 +2022,7 @@
         <w:pStyle w:val="Heading3"/>
       </w:pPr>
       <w:r>
-        <w:t>ATM.S1</w:t>
-      </w:r>
-      <w:r>
-        <w:t xml:space="preserve"> – </w:t>
-      </w:r>
-      <w:r>
-        <w:t>Withdraw Cash</w:t>
+        <w:t>ATM.S1 – Withdraw Cash</w:t>
       </w:r>
     </w:p>
     <w:p>
@@ -2051,10 +2045,7 @@
         <w:t>Author</w:t>
       </w:r>
       <w:r>
-        <w:t xml:space="preserve"> – </w:t>
-      </w:r>
-      <w:r>
-        <w:t>BA class 1/19/18</w:t>
+        <w:t xml:space="preserve"> – BA class 1/19/18</w:t>
       </w:r>
     </w:p>
     <w:p>
@@ -2084,10 +2075,7 @@
         <w:t>Actors</w:t>
       </w:r>
       <w:r>
-        <w:t xml:space="preserve"> – </w:t>
-      </w:r>
-      <w:r>
-        <w:t>Customer</w:t>
+        <w:t xml:space="preserve"> – Customer</w:t>
       </w:r>
     </w:p>
     <w:p>
@@ -2095,13 +2083,7 @@
         <w:pStyle w:val="notes"/>
       </w:pPr>
       <w:r>
-        <w:t>Does not include tho</w:t>
-      </w:r>
-      <w:r>
-        <w:t xml:space="preserve">se participants involved but does </w:t>
-      </w:r>
-      <w:r>
-        <w:t>initiate/trigger this flow of events.</w:t>
+        <w:t>Does not include those participants involved but does initiate/trigger this flow of events.</w:t>
       </w:r>
     </w:p>
     <w:p>
@@ -2123,10 +2105,7 @@
         <w:t xml:space="preserve"> </w:t>
       </w:r>
       <w:r>
-        <w:t xml:space="preserve">– </w:t>
-      </w:r>
-      <w:r>
-        <w:t>Bank</w:t>
+        <w:t>– Bank</w:t>
       </w:r>
     </w:p>
     <w:p>
@@ -2149,10 +2128,7 @@
         <w:t>System</w:t>
       </w:r>
       <w:r>
-        <w:t xml:space="preserve"> – </w:t>
-      </w:r>
-      <w:r>
-        <w:t>ATM</w:t>
+        <w:t xml:space="preserve"> – ATM</w:t>
       </w:r>
     </w:p>
     <w:p>
@@ -2175,10 +2151,7 @@
         <w:t>Priority</w:t>
       </w:r>
       <w:r>
-        <w:t xml:space="preserve"> – </w:t>
-      </w:r>
-      <w:r>
-        <w:t>9</w:t>
+        <w:t xml:space="preserve"> – 9</w:t>
       </w:r>
     </w:p>
     <w:p>
@@ -2205,10 +2178,7 @@
         <w:t>Type</w:t>
       </w:r>
       <w:r>
-        <w:t xml:space="preserve"> – </w:t>
-      </w:r>
-      <w:r>
-        <w:t>Goal</w:t>
+        <w:t xml:space="preserve"> – Goal</w:t>
       </w:r>
     </w:p>
     <w:p>
@@ -2243,10 +2213,7 @@
         <w:t>Design constraints</w:t>
       </w:r>
       <w:r>
-        <w:t xml:space="preserve"> – </w:t>
-      </w:r>
-      <w:r>
-        <w:t>ATM chassis XYT75848#4</w:t>
+        <w:t xml:space="preserve"> – ATM chassis XYT75848#4</w:t>
       </w:r>
     </w:p>
     <w:p>
@@ -2282,7 +2249,19 @@
         </w:numPr>
       </w:pPr>
       <w:r>
-        <w:t>Enough in cash in machine. ??</w:t>
+        <w:t>Enough in cash in machine based on RULE-</w:t>
+      </w:r>
+      <w:r>
+        <w:rPr>
+          <w:b/>
+        </w:rPr>
+        <w:t>Transaction withdrawal limit</w:t>
+      </w:r>
+      <w:r>
+        <w:rPr>
+          <w:b/>
+        </w:rPr>
+        <w:t>.</w:t>
       </w:r>
     </w:p>
     <w:p>
@@ -2310,10 +2289,7 @@
         </w:numPr>
       </w:pPr>
       <w:r>
-        <w:t>The use case starts whe</w:t>
-      </w:r>
-      <w:r>
-        <w:t>n the actor</w:t>
+        <w:t>The use case starts when the actor</w:t>
       </w:r>
       <w:r>
         <w:t xml:space="preserve"> touches the screen.</w:t>
@@ -2395,6 +2371,27 @@
       <w:pPr>
         <w:pStyle w:val="ListParagraph"/>
         <w:numPr>
+          <w:ilvl w:val="1"/>
+          <w:numId w:val="28"/>
+        </w:numPr>
+      </w:pPr>
+      <w:r>
+        <w:t xml:space="preserve">RULE – </w:t>
+      </w:r>
+      <w:r>
+        <w:rPr>
+          <w:b/>
+        </w:rPr>
+        <w:t>PIN required number digits</w:t>
+      </w:r>
+      <w:r>
+        <w:t xml:space="preserve"> – 4 digits required.</w:t>
+      </w:r>
+    </w:p>
+    <w:p>
+      <w:pPr>
+        <w:pStyle w:val="ListParagraph"/>
+        <w:numPr>
           <w:ilvl w:val="0"/>
           <w:numId w:val="28"/>
         </w:numPr>
@@ -2438,6 +2435,18 @@
       <w:r>
         <w:t xml:space="preserve">. </w:t>
       </w:r>
+      <w:r>
+        <w:t xml:space="preserve"> The system makes a log entry (</w:t>
+      </w:r>
+      <w:r>
+        <w:rPr>
+          <w:b/>
+        </w:rPr>
+        <w:t>DD</w:t>
+      </w:r>
+      <w:r>
+        <w:t>) for the communication.</w:t>
+      </w:r>
     </w:p>
     <w:p>
       <w:pPr>
@@ -2453,6 +2462,8 @@
       <w:r>
         <w:t xml:space="preserve"> </w:t>
       </w:r>
+      <w:bookmarkStart w:id="0" w:name="_GoBack"/>
+      <w:bookmarkEnd w:id="0"/>
       <w:r>
         <w:t xml:space="preserve">The actor selects </w:t>
       </w:r>
@@ -2614,7 +2625,28 @@
         </w:numPr>
       </w:pPr>
       <w:r>
-        <w:t>The system requests bank to update account. The bank confirms update.</w:t>
+        <w:t>The system requests bank to update account</w:t>
+      </w:r>
+      <w:r>
+        <w:t xml:space="preserve"> with the withdrawal transaction (DD)</w:t>
+      </w:r>
+      <w:r>
+        <w:t>. The bank confirms update.</w:t>
+      </w:r>
+      <w:r>
+        <w:t xml:space="preserve"> </w:t>
+      </w:r>
+      <w:r>
+        <w:t>The system makes a log entry (</w:t>
+      </w:r>
+      <w:r>
+        <w:rPr>
+          <w:b/>
+        </w:rPr>
+        <w:t>DD</w:t>
+      </w:r>
+      <w:r>
+        <w:t>) for the communication.</w:t>
       </w:r>
     </w:p>
     <w:p>
@@ -2626,10 +2658,34 @@
         </w:numPr>
       </w:pPr>
       <w:r>
+        <w:t xml:space="preserve">The system decrements cash in machine. </w:t>
+      </w:r>
+      <w:r>
         <w:t>The system dispenses cash.</w:t>
       </w:r>
       <w:r>
-        <w:t xml:space="preserve"> The actor takes cash.</w:t>
+        <w:t xml:space="preserve"> </w:t>
+      </w:r>
+      <w:r>
+        <w:t>The system makes a log entry (</w:t>
+      </w:r>
+      <w:r>
+        <w:rPr>
+          <w:b/>
+        </w:rPr>
+        <w:t>DD</w:t>
+      </w:r>
+      <w:r>
+        <w:t xml:space="preserve">) for the </w:t>
+      </w:r>
+      <w:r>
+        <w:t xml:space="preserve">withdrawal. </w:t>
+      </w:r>
+      <w:r>
+        <w:t xml:space="preserve">The system prompts actor to take cash (SD#8). </w:t>
+      </w:r>
+      <w:r>
+        <w:t>The actor takes cash.</w:t>
       </w:r>
     </w:p>
     <w:p>
@@ -2641,19 +2697,8 @@
         </w:numPr>
       </w:pPr>
       <w:r>
-        <w:t>The system returns card.</w:t>
-      </w:r>
-      <w:r>
-        <w:t xml:space="preserve"> </w:t>
-      </w:r>
-      <w:r>
-        <w:t>The system prompts actor to take card (SD#</w:t>
-      </w:r>
-      <w:r>
-        <w:t>?). The actor takes the card.</w:t>
-      </w:r>
-      <w:bookmarkStart w:id="0" w:name="_GoBack"/>
-      <w:bookmarkEnd w:id="0"/>
+        <w:t>The system returns card. The system prompts actor to take card (SD#?). The actor takes the card.</w:t>
+      </w:r>
     </w:p>
     <w:p>
       <w:pPr>
@@ -2667,7 +2712,13 @@
         <w:t>The system prints receipt.</w:t>
       </w:r>
       <w:r>
-        <w:t xml:space="preserve"> The actor takes receipt.</w:t>
+        <w:t xml:space="preserve"> </w:t>
+      </w:r>
+      <w:r>
+        <w:t>The system prompts actor to take receipt (SD#?).</w:t>
+      </w:r>
+      <w:r>
+        <w:t>The actor takes receipt.</w:t>
       </w:r>
     </w:p>
     <w:p>
@@ -2698,6 +2749,19 @@
       </w:pPr>
       <w:r>
         <w:t>The system prompts the actor with a thank you screen (SD#?)</w:t>
+      </w:r>
+      <w:r>
+        <w:t xml:space="preserve">. The system starts </w:t>
+      </w:r>
+      <w:proofErr w:type="spellStart"/>
+      <w:proofErr w:type="gramStart"/>
+      <w:r>
+        <w:t>a</w:t>
+      </w:r>
+      <w:proofErr w:type="spellEnd"/>
+      <w:proofErr w:type="gramEnd"/>
+      <w:r>
+        <w:t xml:space="preserve"> idle timer.</w:t>
       </w:r>
     </w:p>
     <w:p>
@@ -2835,6 +2899,23 @@
         <w:spacing w:after="200"/>
         <w:ind w:right="0"/>
       </w:pPr>
+      <w:r>
+        <w:t>Security recommendations: Video is desired, lighting</w:t>
+      </w:r>
+    </w:p>
+    <w:p>
+      <w:pPr>
+        <w:pStyle w:val="ListParagraph"/>
+        <w:numPr>
+          <w:ilvl w:val="0"/>
+          <w:numId w:val="29"/>
+        </w:numPr>
+        <w:spacing w:after="200"/>
+        <w:ind w:right="0"/>
+      </w:pPr>
+      <w:r>
+        <w:t>Graphic design – contrasting color</w:t>
+      </w:r>
     </w:p>
     <w:p/>
     <w:p>
@@ -4848,16 +4929,7 @@
     </w:p>
     <w:p>
       <w:r>
-        <w:t xml:space="preserve">SD#1 </w:t>
-      </w:r>
-      <w:r>
-        <w:t>–</w:t>
-      </w:r>
-      <w:r>
-        <w:t xml:space="preserve"> </w:t>
-      </w:r>
-      <w:r>
-        <w:t>Insert bank card</w:t>
+        <w:t>SD#1 – Insert bank card</w:t>
       </w:r>
     </w:p>
     <w:p>
@@ -5442,13 +5514,7 @@
         <w:rPr>
           <w:b/>
         </w:rPr>
-        <w:t>Account</w:t>
-      </w:r>
-      <w:r>
-        <w:rPr>
-          <w:b/>
-        </w:rPr>
-        <w:t xml:space="preserve"> </w:t>
+        <w:t xml:space="preserve">Account </w:t>
       </w:r>
     </w:p>
     <w:p>
@@ -5468,14 +5534,7 @@
           <w:b/>
           <w:bCs/>
         </w:rPr>
-        <w:t>*</w:t>
-      </w:r>
-      <w:r>
-        <w:rPr>
-          <w:b/>
-          <w:bCs/>
-        </w:rPr>
-        <w:t>Transaction</w:t>
+        <w:t>*Transaction</w:t>
       </w:r>
     </w:p>
     <w:p>
@@ -5518,10 +5577,7 @@
         <w:t>rule</w:t>
       </w:r>
       <w:r>
-        <w:t xml:space="preserve"> –</w:t>
-      </w:r>
-      <w:r>
-        <w:t xml:space="preserve"> one of the following: checking, savings</w:t>
+        <w:t xml:space="preserve"> – one of the following: checking, savings</w:t>
       </w:r>
     </w:p>
     <w:p>
@@ -11205,7 +11261,7 @@
 </file>
 
 <file path=customXml/itemProps1.xml><?xml version="1.0" encoding="utf-8"?>
-<ds:datastoreItem xmlns:ds="http://schemas.openxmlformats.org/officeDocument/2006/customXml" ds:itemID="{EF3958D5-CABE-4921-805A-700A8BD71CF5}">
+<ds:datastoreItem xmlns:ds="http://schemas.openxmlformats.org/officeDocument/2006/customXml" ds:itemID="{D44B8896-32AB-4E99-965A-5E54D5FC90EA}">
   <ds:schemaRefs>
     <ds:schemaRef ds:uri="http://schemas.openxmlformats.org/officeDocument/2006/bibliography"/>
   </ds:schemaRefs>
